--- a/Documents/Projeto_Pesquisa_TCC_MBA_USP_ESALQ_v3.docx
+++ b/Documents/Projeto_Pesquisa_TCC_MBA_USP_ESALQ_v3.docx
@@ -1,6 +1,6 @@
 
 <file path=word/document.xml><?xml version="1.0" encoding="utf-8"?>
-<w:document xmlns:wpc="http://schemas.microsoft.com/office/word/2010/wordprocessingCanvas" xmlns:cx="http://schemas.microsoft.com/office/drawing/2014/chartex" xmlns:cx1="http://schemas.microsoft.com/office/drawing/2015/9/8/chartex" xmlns:cx2="http://schemas.microsoft.com/office/drawing/2015/10/21/chartex" xmlns:cx3="http://schemas.microsoft.com/office/drawing/2016/5/9/chartex" xmlns:cx4="http://schemas.microsoft.com/office/drawing/2016/5/10/chartex" xmlns:cx5="http://schemas.microsoft.com/office/drawing/2016/5/11/chartex" xmlns:cx6="http://schemas.microsoft.com/office/drawing/2016/5/12/chartex" xmlns:cx7="http://schemas.microsoft.com/office/drawing/2016/5/13/chartex" xmlns:cx8="http://schemas.microsoft.com/office/drawing/2016/5/14/chartex" xmlns:mc="http://schemas.openxmlformats.org/markup-compatibility/2006" xmlns:aink="http://schemas.microsoft.com/office/drawing/2016/ink" xmlns:am3d="http://schemas.microsoft.com/office/drawing/2017/model3d" xmlns:o="urn:schemas-microsoft-com:office:office" xmlns:oel="http://schemas.microsoft.com/office/2019/extlst" xmlns:r="http://schemas.openxmlformats.org/officeDocument/2006/relationships" xmlns:m="http://schemas.openxmlformats.org/officeDocument/2006/math" xmlns:v="urn:schemas-microsoft-com:vml" xmlns:wp14="http://schemas.microsoft.com/office/word/2010/wordprocessingDrawing" xmlns:wp="http://schemas.openxmlformats.org/drawingml/2006/wordprocessingDrawing" xmlns:w10="urn:schemas-microsoft-com:office:word" xmlns:w="http://schemas.openxmlformats.org/wordprocessingml/2006/main" xmlns:w14="http://schemas.microsoft.com/office/word/2010/wordml" xmlns:w15="http://schemas.microsoft.com/office/word/2012/wordml" xmlns:w16cex="http://schemas.microsoft.com/office/word/2018/wordml/cex" xmlns:w16cid="http://schemas.microsoft.com/office/word/2016/wordml/cid" xmlns:w16="http://schemas.microsoft.com/office/word/2018/wordml" xmlns:w16sdtdh="http://schemas.microsoft.com/office/word/2020/wordml/sdtdatahash" xmlns:w16se="http://schemas.microsoft.com/office/word/2015/wordml/symex" xmlns:wpg="http://schemas.microsoft.com/office/word/2010/wordprocessingGroup" xmlns:wpi="http://schemas.microsoft.com/office/word/2010/wordprocessingInk" xmlns:wne="http://schemas.microsoft.com/office/word/2006/wordml" xmlns:wps="http://schemas.microsoft.com/office/word/2010/wordprocessingShape" mc:Ignorable="w14 w15 w16se w16cid w16 w16cex w16sdtdh wp14">
+<w:document xmlns:wpc="http://schemas.microsoft.com/office/word/2010/wordprocessingCanvas" xmlns:cx="http://schemas.microsoft.com/office/drawing/2014/chartex" xmlns:cx1="http://schemas.microsoft.com/office/drawing/2015/9/8/chartex" xmlns:cx2="http://schemas.microsoft.com/office/drawing/2015/10/21/chartex" xmlns:cx3="http://schemas.microsoft.com/office/drawing/2016/5/9/chartex" xmlns:cx4="http://schemas.microsoft.com/office/drawing/2016/5/10/chartex" xmlns:cx5="http://schemas.microsoft.com/office/drawing/2016/5/11/chartex" xmlns:cx6="http://schemas.microsoft.com/office/drawing/2016/5/12/chartex" xmlns:cx7="http://schemas.microsoft.com/office/drawing/2016/5/13/chartex" xmlns:cx8="http://schemas.microsoft.com/office/drawing/2016/5/14/chartex" xmlns:mc="http://schemas.openxmlformats.org/markup-compatibility/2006" xmlns:aink="http://schemas.microsoft.com/office/drawing/2016/ink" xmlns:am3d="http://schemas.microsoft.com/office/drawing/2017/model3d" xmlns:o="urn:schemas-microsoft-com:office:office" xmlns:r="http://schemas.openxmlformats.org/officeDocument/2006/relationships" xmlns:m="http://schemas.openxmlformats.org/officeDocument/2006/math" xmlns:v="urn:schemas-microsoft-com:vml" xmlns:wp14="http://schemas.microsoft.com/office/word/2010/wordprocessingDrawing" xmlns:wp="http://schemas.openxmlformats.org/drawingml/2006/wordprocessingDrawing" xmlns:w10="urn:schemas-microsoft-com:office:word" xmlns:w="http://schemas.openxmlformats.org/wordprocessingml/2006/main" xmlns:w14="http://schemas.microsoft.com/office/word/2010/wordml" xmlns:w15="http://schemas.microsoft.com/office/word/2012/wordml" xmlns:w16cex="http://schemas.microsoft.com/office/word/2018/wordml/cex" xmlns:w16cid="http://schemas.microsoft.com/office/word/2016/wordml/cid" xmlns:w16="http://schemas.microsoft.com/office/word/2018/wordml" xmlns:w16se="http://schemas.microsoft.com/office/word/2015/wordml/symex" xmlns:wpg="http://schemas.microsoft.com/office/word/2010/wordprocessingGroup" xmlns:wpi="http://schemas.microsoft.com/office/word/2010/wordprocessingInk" xmlns:wne="http://schemas.microsoft.com/office/word/2006/wordml" xmlns:wps="http://schemas.microsoft.com/office/word/2010/wordprocessingShape" mc:Ignorable="w14 w15 w16se w16cid w16 w16cex wp14">
   <w:body>
     <w:p>
       <w:pPr>
@@ -101,27 +101,7 @@
                 <w:szCs w:val="22"/>
                 <w:lang w:val="pt-BR"/>
               </w:rPr>
-              <w:t xml:space="preserve">Rodrigo </w:t>
-            </w:r>
-            <w:proofErr w:type="spellStart"/>
-            <w:r>
-              <w:rPr>
-                <w:rFonts w:ascii="Arial" w:hAnsi="Arial" w:cs="Arial"/>
-                <w:sz w:val="22"/>
-                <w:szCs w:val="22"/>
-                <w:lang w:val="pt-BR"/>
-              </w:rPr>
-              <w:t>Franciozi</w:t>
-            </w:r>
-            <w:proofErr w:type="spellEnd"/>
-            <w:r>
-              <w:rPr>
-                <w:rFonts w:ascii="Arial" w:hAnsi="Arial" w:cs="Arial"/>
-                <w:sz w:val="22"/>
-                <w:szCs w:val="22"/>
-                <w:lang w:val="pt-BR"/>
-              </w:rPr>
-              <w:t xml:space="preserve"> Rodrigues da Silva</w:t>
+              <w:t>Rodrigo Franciozi Rodrigues da Silva</w:t>
             </w:r>
           </w:p>
         </w:tc>
@@ -818,7 +798,7 @@
           <w:rFonts w:asciiTheme="minorBidi" w:hAnsiTheme="minorBidi" w:cstheme="minorBidi"/>
           <w:lang w:val="pt-BR"/>
         </w:rPr>
-        <w:t xml:space="preserve">e avaliações por meio do texto escrito como o Rotten Tomatoes, </w:t>
+        <w:t xml:space="preserve">e avaliações por meio do texto escrito como o </w:t>
       </w:r>
       <w:proofErr w:type="spellStart"/>
       <w:r>
@@ -826,6 +806,22 @@
           <w:rFonts w:asciiTheme="minorBidi" w:hAnsiTheme="minorBidi" w:cstheme="minorBidi"/>
           <w:lang w:val="pt-BR"/>
         </w:rPr>
+        <w:t>Rotten</w:t>
+      </w:r>
+      <w:proofErr w:type="spellEnd"/>
+      <w:r>
+        <w:rPr>
+          <w:rFonts w:asciiTheme="minorBidi" w:hAnsiTheme="minorBidi" w:cstheme="minorBidi"/>
+          <w:lang w:val="pt-BR"/>
+        </w:rPr>
+        <w:t xml:space="preserve"> Tomatoes, </w:t>
+      </w:r>
+      <w:proofErr w:type="spellStart"/>
+      <w:r>
+        <w:rPr>
+          <w:rFonts w:asciiTheme="minorBidi" w:hAnsiTheme="minorBidi" w:cstheme="minorBidi"/>
+          <w:lang w:val="pt-BR"/>
+        </w:rPr>
         <w:t>IMDb</w:t>
       </w:r>
       <w:proofErr w:type="spellEnd"/>
@@ -842,7 +838,7 @@
           <w:rFonts w:asciiTheme="minorBidi" w:hAnsiTheme="minorBidi" w:cstheme="minorBidi"/>
           <w:lang w:val="pt-BR"/>
         </w:rPr>
-        <w:t>um grande número de registros</w:t>
+        <w:t>um grande número de</w:t>
       </w:r>
       <w:proofErr w:type="gramEnd"/>
       <w:r>
@@ -850,7 +846,7 @@
           <w:rFonts w:asciiTheme="minorBidi" w:hAnsiTheme="minorBidi" w:cstheme="minorBidi"/>
           <w:lang w:val="pt-BR"/>
         </w:rPr>
-        <w:t xml:space="preserve"> que funcionam como bases de dados, para que pesquisadores consigam avaliar o engajamento e potencial sucesso de produções cinematográficas. (</w:t>
+        <w:t xml:space="preserve"> registros que funcionam como bases de dados, para que pesquisadores consigam avaliar o engajamento e potencial sucesso de produções cinematográficas. (</w:t>
       </w:r>
       <w:proofErr w:type="spellStart"/>
       <w:r>
@@ -1357,7 +1353,7 @@
       <w:proofErr w:type="spellEnd"/>
       <w:r>
         <w:rPr>
-          <w:rStyle w:val="FootnoteReference"/>
+          <w:rStyle w:val="Refdenotaderodap"/>
           <w:rFonts w:asciiTheme="minorBidi" w:hAnsiTheme="minorBidi" w:cstheme="minorBidi"/>
           <w:lang w:val="pt-BR"/>
         </w:rPr>
@@ -5856,16 +5852,17 @@
       <w:pPr>
         <w:rPr>
           <w:rFonts w:asciiTheme="minorBidi" w:hAnsiTheme="minorBidi" w:cstheme="minorBidi"/>
-          <w:sz w:val="24"/>
-          <w:szCs w:val="24"/>
+          <w:sz w:val="22"/>
+          <w:szCs w:val="22"/>
           <w:lang w:eastAsia="en-US"/>
         </w:rPr>
       </w:pPr>
-      <w:r>
-        <w:rPr>
-          <w:rFonts w:asciiTheme="minorBidi" w:hAnsiTheme="minorBidi" w:cstheme="minorBidi"/>
-          <w:sz w:val="24"/>
-          <w:szCs w:val="24"/>
+      <w:bookmarkStart w:id="0" w:name="_Hlk155942698"/>
+      <w:r>
+        <w:rPr>
+          <w:rFonts w:asciiTheme="minorBidi" w:hAnsiTheme="minorBidi" w:cstheme="minorBidi"/>
+          <w:sz w:val="22"/>
+          <w:szCs w:val="22"/>
           <w:lang w:eastAsia="en-US"/>
         </w:rPr>
         <w:t>Harsh</w:t>
@@ -5873,8 +5870,8 @@
       <w:r>
         <w:rPr>
           <w:rFonts w:asciiTheme="minorBidi" w:hAnsiTheme="minorBidi" w:cstheme="minorBidi"/>
-          <w:sz w:val="24"/>
-          <w:szCs w:val="24"/>
+          <w:sz w:val="22"/>
+          <w:szCs w:val="22"/>
           <w:lang w:eastAsia="en-US"/>
         </w:rPr>
         <w:t xml:space="preserve"> Sharma, </w:t>
@@ -5882,8 +5879,8 @@
       <w:r>
         <w:rPr>
           <w:rFonts w:asciiTheme="minorBidi" w:hAnsiTheme="minorBidi" w:cstheme="minorBidi"/>
-          <w:sz w:val="24"/>
-          <w:szCs w:val="24"/>
+          <w:sz w:val="22"/>
+          <w:szCs w:val="22"/>
           <w:lang w:eastAsia="en-US"/>
         </w:rPr>
         <w:t>Satyajit</w:t>
@@ -5891,8 +5888,8 @@
       <w:r>
         <w:rPr>
           <w:rFonts w:asciiTheme="minorBidi" w:hAnsiTheme="minorBidi" w:cstheme="minorBidi"/>
-          <w:sz w:val="24"/>
-          <w:szCs w:val="24"/>
+          <w:sz w:val="22"/>
+          <w:szCs w:val="22"/>
           <w:lang w:eastAsia="en-US"/>
         </w:rPr>
         <w:t xml:space="preserve"> </w:t>
@@ -5901,8 +5898,8 @@
       <w:r>
         <w:rPr>
           <w:rFonts w:asciiTheme="minorBidi" w:hAnsiTheme="minorBidi" w:cstheme="minorBidi"/>
-          <w:sz w:val="24"/>
-          <w:szCs w:val="24"/>
+          <w:sz w:val="22"/>
+          <w:szCs w:val="22"/>
           <w:lang w:eastAsia="en-US"/>
         </w:rPr>
         <w:t>Pangaonkar</w:t>
@@ -5911,8 +5908,8 @@
       <w:r>
         <w:rPr>
           <w:rFonts w:asciiTheme="minorBidi" w:hAnsiTheme="minorBidi" w:cstheme="minorBidi"/>
-          <w:sz w:val="24"/>
-          <w:szCs w:val="24"/>
+          <w:sz w:val="22"/>
+          <w:szCs w:val="22"/>
           <w:lang w:eastAsia="en-US"/>
         </w:rPr>
         <w:t>,</w:t>
@@ -5920,8 +5917,8 @@
       <w:r>
         <w:rPr>
           <w:rFonts w:asciiTheme="minorBidi" w:hAnsiTheme="minorBidi" w:cstheme="minorBidi"/>
-          <w:sz w:val="24"/>
-          <w:szCs w:val="24"/>
+          <w:sz w:val="22"/>
+          <w:szCs w:val="22"/>
           <w:lang w:eastAsia="en-US"/>
         </w:rPr>
         <w:t xml:space="preserve"> Reena</w:t>
@@ -5929,8 +5926,8 @@
       <w:r>
         <w:rPr>
           <w:rFonts w:asciiTheme="minorBidi" w:hAnsiTheme="minorBidi" w:cstheme="minorBidi"/>
-          <w:sz w:val="24"/>
-          <w:szCs w:val="24"/>
+          <w:sz w:val="22"/>
+          <w:szCs w:val="22"/>
           <w:lang w:eastAsia="en-US"/>
         </w:rPr>
         <w:t xml:space="preserve"> </w:t>
@@ -5939,8 +5936,8 @@
       <w:r>
         <w:rPr>
           <w:rFonts w:asciiTheme="minorBidi" w:hAnsiTheme="minorBidi" w:cstheme="minorBidi"/>
-          <w:sz w:val="24"/>
-          <w:szCs w:val="24"/>
+          <w:sz w:val="22"/>
+          <w:szCs w:val="22"/>
           <w:lang w:eastAsia="en-US"/>
         </w:rPr>
         <w:t>Gunjan</w:t>
@@ -5948,8 +5945,8 @@
       <w:r>
         <w:rPr>
           <w:rFonts w:asciiTheme="minorBidi" w:hAnsiTheme="minorBidi" w:cstheme="minorBidi"/>
-          <w:sz w:val="24"/>
-          <w:szCs w:val="24"/>
+          <w:sz w:val="22"/>
+          <w:szCs w:val="22"/>
           <w:lang w:eastAsia="en-US"/>
         </w:rPr>
         <w:t xml:space="preserve">, </w:t>
@@ -5957,8 +5954,8 @@
       <w:r>
         <w:rPr>
           <w:rFonts w:asciiTheme="minorBidi" w:hAnsiTheme="minorBidi" w:cstheme="minorBidi"/>
-          <w:sz w:val="24"/>
-          <w:szCs w:val="24"/>
+          <w:sz w:val="22"/>
+          <w:szCs w:val="22"/>
           <w:lang w:eastAsia="en-US"/>
         </w:rPr>
         <w:t xml:space="preserve"> Prakash</w:t>
@@ -5967,26 +5964,17 @@
       <w:r>
         <w:rPr>
           <w:rFonts w:asciiTheme="minorBidi" w:hAnsiTheme="minorBidi" w:cstheme="minorBidi"/>
-          <w:sz w:val="24"/>
-          <w:szCs w:val="24"/>
+          <w:sz w:val="22"/>
+          <w:szCs w:val="22"/>
           <w:lang w:eastAsia="en-US"/>
         </w:rPr>
-        <w:t xml:space="preserve"> </w:t>
-      </w:r>
-      <w:r>
-        <w:rPr>
-          <w:rFonts w:asciiTheme="minorBidi" w:hAnsiTheme="minorBidi" w:cstheme="minorBidi"/>
-          <w:sz w:val="24"/>
-          <w:szCs w:val="24"/>
-          <w:lang w:eastAsia="en-US"/>
-        </w:rPr>
-        <w:t>Rokade</w:t>
-      </w:r>
-      <w:r>
-        <w:rPr>
-          <w:rFonts w:asciiTheme="minorBidi" w:hAnsiTheme="minorBidi" w:cstheme="minorBidi"/>
-          <w:sz w:val="24"/>
-          <w:szCs w:val="24"/>
+        <w:t xml:space="preserve"> Rokade</w:t>
+      </w:r>
+      <w:r>
+        <w:rPr>
+          <w:rFonts w:asciiTheme="minorBidi" w:hAnsiTheme="minorBidi" w:cstheme="minorBidi"/>
+          <w:sz w:val="22"/>
+          <w:szCs w:val="22"/>
           <w:lang w:eastAsia="en-US"/>
         </w:rPr>
         <w:t>. Sentimental Analysis of Movie Reviews Using Machine Learning. ITM Web of Conferences, 2023</w:t>
@@ -5996,8 +5984,8 @@
       <w:pPr>
         <w:rPr>
           <w:rFonts w:asciiTheme="minorBidi" w:hAnsiTheme="minorBidi" w:cstheme="minorBidi"/>
-          <w:sz w:val="24"/>
-          <w:szCs w:val="24"/>
+          <w:sz w:val="22"/>
+          <w:szCs w:val="22"/>
           <w:lang w:eastAsia="en-US"/>
         </w:rPr>
       </w:pPr>
@@ -6006,107 +5994,76 @@
       <w:pPr>
         <w:rPr>
           <w:rFonts w:asciiTheme="minorBidi" w:hAnsiTheme="minorBidi" w:cstheme="minorBidi"/>
-          <w:sz w:val="24"/>
-          <w:szCs w:val="24"/>
+          <w:sz w:val="22"/>
+          <w:szCs w:val="22"/>
           <w:lang w:eastAsia="en-US"/>
         </w:rPr>
       </w:pPr>
+      <w:r>
+        <w:rPr>
+          <w:rFonts w:asciiTheme="minorBidi" w:hAnsiTheme="minorBidi" w:cstheme="minorBidi"/>
+          <w:sz w:val="22"/>
+          <w:szCs w:val="22"/>
+          <w:lang w:eastAsia="en-US"/>
+        </w:rPr>
+        <w:t xml:space="preserve">Azilawati Azizan, Nurul Najwa SK Abdul Jamal, Mohammad Nasir Abdullah, </w:t>
+      </w:r>
       <w:proofErr w:type="spellStart"/>
       <w:r>
         <w:rPr>
           <w:rFonts w:asciiTheme="minorBidi" w:hAnsiTheme="minorBidi" w:cstheme="minorBidi"/>
-          <w:sz w:val="24"/>
-          <w:szCs w:val="24"/>
+          <w:sz w:val="22"/>
+          <w:szCs w:val="22"/>
           <w:lang w:eastAsia="en-US"/>
         </w:rPr>
-        <w:t>Azilawati</w:t>
+        <w:t>Masurah</w:t>
       </w:r>
       <w:proofErr w:type="spellEnd"/>
       <w:r>
         <w:rPr>
           <w:rFonts w:asciiTheme="minorBidi" w:hAnsiTheme="minorBidi" w:cstheme="minorBidi"/>
-          <w:sz w:val="24"/>
-          <w:szCs w:val="24"/>
+          <w:sz w:val="22"/>
+          <w:szCs w:val="22"/>
           <w:lang w:eastAsia="en-US"/>
         </w:rPr>
+        <w:t xml:space="preserve"> Mohamad, and </w:t>
+      </w:r>
+      <w:proofErr w:type="spellStart"/>
+      <w:r>
+        <w:rPr>
+          <w:rFonts w:asciiTheme="minorBidi" w:hAnsiTheme="minorBidi" w:cstheme="minorBidi"/>
+          <w:sz w:val="22"/>
+          <w:szCs w:val="22"/>
+          <w:lang w:eastAsia="en-US"/>
+        </w:rPr>
+        <w:t>Nurkhairizan</w:t>
+      </w:r>
+      <w:proofErr w:type="spellEnd"/>
+      <w:r>
+        <w:rPr>
+          <w:rFonts w:asciiTheme="minorBidi" w:hAnsiTheme="minorBidi" w:cstheme="minorBidi"/>
+          <w:sz w:val="22"/>
+          <w:szCs w:val="22"/>
+          <w:lang w:eastAsia="en-US"/>
+        </w:rPr>
         <w:t xml:space="preserve"> </w:t>
       </w:r>
       <w:proofErr w:type="spellStart"/>
       <w:r>
         <w:rPr>
           <w:rFonts w:asciiTheme="minorBidi" w:hAnsiTheme="minorBidi" w:cstheme="minorBidi"/>
-          <w:sz w:val="24"/>
-          <w:szCs w:val="24"/>
+          <w:sz w:val="22"/>
+          <w:szCs w:val="22"/>
           <w:lang w:eastAsia="en-US"/>
         </w:rPr>
-        <w:t>Azizan</w:t>
+        <w:t>Khairudin</w:t>
       </w:r>
       <w:proofErr w:type="spellEnd"/>
       <w:r>
         <w:rPr>
           <w:rFonts w:asciiTheme="minorBidi" w:hAnsiTheme="minorBidi" w:cstheme="minorBidi"/>
-          <w:sz w:val="24"/>
-          <w:szCs w:val="24"/>
-          <w:lang w:eastAsia="en-US"/>
-        </w:rPr>
-        <w:t xml:space="preserve">, Nurul Najwa SK Abdul Jamal, Mohammad Nasir Abdullah, </w:t>
-      </w:r>
-      <w:proofErr w:type="spellStart"/>
-      <w:r>
-        <w:rPr>
-          <w:rFonts w:asciiTheme="minorBidi" w:hAnsiTheme="minorBidi" w:cstheme="minorBidi"/>
-          <w:sz w:val="24"/>
-          <w:szCs w:val="24"/>
-          <w:lang w:eastAsia="en-US"/>
-        </w:rPr>
-        <w:t>Masurah</w:t>
-      </w:r>
-      <w:proofErr w:type="spellEnd"/>
-      <w:r>
-        <w:rPr>
-          <w:rFonts w:asciiTheme="minorBidi" w:hAnsiTheme="minorBidi" w:cstheme="minorBidi"/>
-          <w:sz w:val="24"/>
-          <w:szCs w:val="24"/>
-          <w:lang w:eastAsia="en-US"/>
-        </w:rPr>
-        <w:t xml:space="preserve"> Mohamad, and </w:t>
-      </w:r>
-      <w:proofErr w:type="spellStart"/>
-      <w:r>
-        <w:rPr>
-          <w:rFonts w:asciiTheme="minorBidi" w:hAnsiTheme="minorBidi" w:cstheme="minorBidi"/>
-          <w:sz w:val="24"/>
-          <w:szCs w:val="24"/>
-          <w:lang w:eastAsia="en-US"/>
-        </w:rPr>
-        <w:t>Nurkhairizan</w:t>
-      </w:r>
-      <w:proofErr w:type="spellEnd"/>
-      <w:r>
-        <w:rPr>
-          <w:rFonts w:asciiTheme="minorBidi" w:hAnsiTheme="minorBidi" w:cstheme="minorBidi"/>
-          <w:sz w:val="24"/>
-          <w:szCs w:val="24"/>
-          <w:lang w:eastAsia="en-US"/>
-        </w:rPr>
-        <w:t xml:space="preserve"> </w:t>
-      </w:r>
-      <w:proofErr w:type="spellStart"/>
-      <w:r>
-        <w:rPr>
-          <w:rFonts w:asciiTheme="minorBidi" w:hAnsiTheme="minorBidi" w:cstheme="minorBidi"/>
-          <w:sz w:val="24"/>
-          <w:szCs w:val="24"/>
-          <w:lang w:eastAsia="en-US"/>
-        </w:rPr>
-        <w:t>Khairudin</w:t>
-      </w:r>
-      <w:proofErr w:type="spellEnd"/>
-      <w:r>
-        <w:rPr>
-          <w:rFonts w:asciiTheme="minorBidi" w:hAnsiTheme="minorBidi" w:cstheme="minorBidi"/>
-          <w:sz w:val="24"/>
-          <w:szCs w:val="24"/>
+          <w:sz w:val="22"/>
+          <w:szCs w:val="22"/>
           <w:lang w:eastAsia="en-US"/>
         </w:rPr>
         <w:t>. Lexicon-based sentiment analysis for movie review tweets. 1st International Conference on Artificial Intelligence and Data Sciences, 2019.</w:t>
@@ -6116,8 +6073,8 @@
       <w:pPr>
         <w:rPr>
           <w:rFonts w:asciiTheme="minorBidi" w:hAnsiTheme="minorBidi" w:cstheme="minorBidi"/>
-          <w:sz w:val="24"/>
-          <w:szCs w:val="24"/>
+          <w:sz w:val="22"/>
+          <w:szCs w:val="22"/>
           <w:lang w:eastAsia="en-US"/>
         </w:rPr>
       </w:pPr>
@@ -6126,16 +6083,16 @@
       <w:pPr>
         <w:rPr>
           <w:rFonts w:asciiTheme="minorBidi" w:hAnsiTheme="minorBidi" w:cstheme="minorBidi"/>
-          <w:sz w:val="24"/>
-          <w:szCs w:val="24"/>
+          <w:sz w:val="22"/>
+          <w:szCs w:val="22"/>
           <w:lang w:eastAsia="en-US"/>
         </w:rPr>
       </w:pPr>
       <w:r>
         <w:rPr>
           <w:rFonts w:asciiTheme="minorBidi" w:hAnsiTheme="minorBidi" w:cstheme="minorBidi"/>
-          <w:sz w:val="24"/>
-          <w:szCs w:val="24"/>
+          <w:sz w:val="22"/>
+          <w:szCs w:val="22"/>
           <w:lang w:eastAsia="en-US"/>
         </w:rPr>
         <w:t xml:space="preserve">Mine </w:t>
@@ -6144,8 +6101,8 @@
       <w:r>
         <w:rPr>
           <w:rFonts w:asciiTheme="minorBidi" w:hAnsiTheme="minorBidi" w:cstheme="minorBidi"/>
-          <w:sz w:val="24"/>
-          <w:szCs w:val="24"/>
+          <w:sz w:val="22"/>
+          <w:szCs w:val="22"/>
           <w:lang w:eastAsia="en-US"/>
         </w:rPr>
         <w:t>Dogucu</w:t>
@@ -6154,8 +6111,8 @@
       <w:r>
         <w:rPr>
           <w:rFonts w:asciiTheme="minorBidi" w:hAnsiTheme="minorBidi" w:cstheme="minorBidi"/>
-          <w:sz w:val="24"/>
-          <w:szCs w:val="24"/>
+          <w:sz w:val="22"/>
+          <w:szCs w:val="22"/>
           <w:lang w:eastAsia="en-US"/>
         </w:rPr>
         <w:t xml:space="preserve"> &amp; Mine </w:t>
@@ -6164,29 +6121,29 @@
       <w:r>
         <w:rPr>
           <w:rFonts w:asciiTheme="minorBidi" w:hAnsiTheme="minorBidi" w:cstheme="minorBidi"/>
-          <w:sz w:val="24"/>
-          <w:szCs w:val="24"/>
+          <w:sz w:val="22"/>
+          <w:szCs w:val="22"/>
           <w:lang w:eastAsia="en-US"/>
         </w:rPr>
-        <w:t>Çetinkaya-Rundel</w:t>
+        <w:t>Çetinkaya</w:t>
       </w:r>
       <w:proofErr w:type="spellEnd"/>
       <w:r>
         <w:rPr>
           <w:rFonts w:asciiTheme="minorBidi" w:hAnsiTheme="minorBidi" w:cstheme="minorBidi"/>
-          <w:sz w:val="24"/>
-          <w:szCs w:val="24"/>
+          <w:sz w:val="22"/>
+          <w:szCs w:val="22"/>
           <w:lang w:eastAsia="en-US"/>
         </w:rPr>
-        <w:t>. Web Scraping in the Statistics and Data Science Curriculum: Challenges and Opportunities, Journal of Statistics and Data Science Education, 2021</w:t>
+        <w:t>-Rundel. Web Scraping in the Statistics and Data Science Curriculum: Challenges and Opportunities, Journal of Statistics and Data Science Education, 2021</w:t>
       </w:r>
     </w:p>
     <w:p>
       <w:pPr>
         <w:rPr>
           <w:rFonts w:asciiTheme="minorBidi" w:hAnsiTheme="minorBidi" w:cstheme="minorBidi"/>
-          <w:sz w:val="24"/>
-          <w:szCs w:val="24"/>
+          <w:sz w:val="22"/>
+          <w:szCs w:val="22"/>
           <w:lang w:eastAsia="en-US"/>
         </w:rPr>
       </w:pPr>
@@ -6195,8 +6152,8 @@
       <w:pPr>
         <w:rPr>
           <w:rFonts w:asciiTheme="minorBidi" w:hAnsiTheme="minorBidi" w:cstheme="minorBidi"/>
-          <w:sz w:val="24"/>
-          <w:szCs w:val="24"/>
+          <w:sz w:val="22"/>
+          <w:szCs w:val="22"/>
           <w:lang w:eastAsia="en-US"/>
         </w:rPr>
       </w:pPr>
@@ -6204,8 +6161,8 @@
       <w:r>
         <w:rPr>
           <w:rFonts w:asciiTheme="minorBidi" w:hAnsiTheme="minorBidi" w:cstheme="minorBidi"/>
-          <w:sz w:val="24"/>
-          <w:szCs w:val="24"/>
+          <w:sz w:val="22"/>
+          <w:szCs w:val="22"/>
           <w:lang w:eastAsia="en-US"/>
         </w:rPr>
         <w:t>Rodani</w:t>
@@ -6214,8 +6171,8 @@
       <w:r>
         <w:rPr>
           <w:rFonts w:asciiTheme="minorBidi" w:hAnsiTheme="minorBidi" w:cstheme="minorBidi"/>
-          <w:sz w:val="24"/>
-          <w:szCs w:val="24"/>
+          <w:sz w:val="22"/>
+          <w:szCs w:val="22"/>
           <w:lang w:eastAsia="en-US"/>
         </w:rPr>
         <w:t xml:space="preserve">, Yassine. Movie Sentiment Analysis: A Multinomial </w:t>
@@ -6224,8 +6181,8 @@
       <w:r>
         <w:rPr>
           <w:rFonts w:asciiTheme="minorBidi" w:hAnsiTheme="minorBidi" w:cstheme="minorBidi"/>
-          <w:sz w:val="24"/>
-          <w:szCs w:val="24"/>
+          <w:sz w:val="22"/>
+          <w:szCs w:val="22"/>
           <w:lang w:eastAsia="en-US"/>
         </w:rPr>
         <w:t>Naıve</w:t>
@@ -6234,8 +6191,8 @@
       <w:r>
         <w:rPr>
           <w:rFonts w:asciiTheme="minorBidi" w:hAnsiTheme="minorBidi" w:cstheme="minorBidi"/>
-          <w:sz w:val="24"/>
-          <w:szCs w:val="24"/>
+          <w:sz w:val="22"/>
+          <w:szCs w:val="22"/>
           <w:lang w:eastAsia="en-US"/>
         </w:rPr>
         <w:t xml:space="preserve"> Bayes-Based Approach for Assessing User and Critic Opinions, 2019</w:t>
@@ -6245,8 +6202,8 @@
       <w:pPr>
         <w:rPr>
           <w:rFonts w:asciiTheme="minorBidi" w:hAnsiTheme="minorBidi" w:cstheme="minorBidi"/>
-          <w:sz w:val="24"/>
-          <w:szCs w:val="24"/>
+          <w:sz w:val="22"/>
+          <w:szCs w:val="22"/>
           <w:lang w:eastAsia="en-US"/>
         </w:rPr>
       </w:pPr>
@@ -6255,18 +6212,19 @@
       <w:pPr>
         <w:rPr>
           <w:rFonts w:asciiTheme="minorBidi" w:hAnsiTheme="minorBidi" w:cstheme="minorBidi"/>
-          <w:sz w:val="24"/>
-          <w:szCs w:val="24"/>
+          <w:sz w:val="22"/>
+          <w:szCs w:val="22"/>
           <w:lang w:eastAsia="en-US"/>
         </w:rPr>
       </w:pPr>
       <w:r>
         <w:rPr>
           <w:rFonts w:asciiTheme="minorBidi" w:hAnsiTheme="minorBidi" w:cstheme="minorBidi"/>
-          <w:sz w:val="24"/>
-          <w:szCs w:val="24"/>
+          <w:sz w:val="22"/>
+          <w:szCs w:val="22"/>
           <w:lang w:eastAsia="en-US"/>
         </w:rPr>
+        <w:lastRenderedPageBreak/>
         <w:t>Bello, A.; Ng, S.-C.; Leung, M.-F. A BERT Framework to Sentiment Analysis of Tweets. Sensors,2023</w:t>
       </w:r>
     </w:p>
@@ -6274,8 +6232,8 @@
       <w:pPr>
         <w:rPr>
           <w:rFonts w:asciiTheme="minorBidi" w:hAnsiTheme="minorBidi" w:cstheme="minorBidi"/>
-          <w:sz w:val="24"/>
-          <w:szCs w:val="24"/>
+          <w:sz w:val="22"/>
+          <w:szCs w:val="22"/>
           <w:lang w:eastAsia="en-US"/>
         </w:rPr>
       </w:pPr>
@@ -6284,16 +6242,16 @@
       <w:pPr>
         <w:rPr>
           <w:rFonts w:asciiTheme="minorBidi" w:hAnsiTheme="minorBidi" w:cstheme="minorBidi"/>
-          <w:sz w:val="24"/>
-          <w:szCs w:val="24"/>
+          <w:sz w:val="22"/>
+          <w:szCs w:val="22"/>
           <w:lang w:eastAsia="en-US"/>
         </w:rPr>
       </w:pPr>
       <w:r>
         <w:rPr>
           <w:rFonts w:asciiTheme="minorBidi" w:hAnsiTheme="minorBidi" w:cstheme="minorBidi"/>
-          <w:sz w:val="24"/>
-          <w:szCs w:val="24"/>
+          <w:sz w:val="22"/>
+          <w:szCs w:val="22"/>
           <w:lang w:eastAsia="en-US"/>
         </w:rPr>
         <w:t>Devlin, J.; Chang, M.-W.; Lee, K.; Toutanova, K. BERT: Pre-training of Deep Bidirectional Transformers for Language Understanding, 2018</w:t>
@@ -6303,8 +6261,8 @@
       <w:pPr>
         <w:rPr>
           <w:rFonts w:asciiTheme="minorBidi" w:hAnsiTheme="minorBidi" w:cstheme="minorBidi"/>
-          <w:sz w:val="24"/>
-          <w:szCs w:val="24"/>
+          <w:sz w:val="22"/>
+          <w:szCs w:val="22"/>
           <w:lang w:eastAsia="en-US"/>
         </w:rPr>
       </w:pPr>
@@ -6313,47 +6271,27 @@
       <w:pPr>
         <w:rPr>
           <w:rFonts w:asciiTheme="minorBidi" w:hAnsiTheme="minorBidi" w:cstheme="minorBidi"/>
-          <w:sz w:val="24"/>
-          <w:szCs w:val="24"/>
+          <w:sz w:val="22"/>
+          <w:szCs w:val="22"/>
           <w:lang w:eastAsia="en-US"/>
         </w:rPr>
       </w:pPr>
       <w:r>
         <w:rPr>
           <w:rFonts w:asciiTheme="minorBidi" w:hAnsiTheme="minorBidi" w:cstheme="minorBidi"/>
-          <w:sz w:val="24"/>
-          <w:szCs w:val="24"/>
+          <w:sz w:val="22"/>
+          <w:szCs w:val="22"/>
           <w:lang w:eastAsia="en-US"/>
         </w:rPr>
-        <w:t xml:space="preserve">Hota HS, Sharma DK, Verma N. Lexicon-based sentiment analysis using Twitter data: a case of COVID-19 </w:t>
-      </w:r>
-      <w:proofErr w:type="gramStart"/>
-      <w:r>
-        <w:rPr>
-          <w:rFonts w:asciiTheme="minorBidi" w:hAnsiTheme="minorBidi" w:cstheme="minorBidi"/>
-          <w:sz w:val="24"/>
-          <w:szCs w:val="24"/>
-          <w:lang w:eastAsia="en-US"/>
-        </w:rPr>
-        <w:t>outbreak</w:t>
-      </w:r>
-      <w:proofErr w:type="gramEnd"/>
-      <w:r>
-        <w:rPr>
-          <w:rFonts w:asciiTheme="minorBidi" w:hAnsiTheme="minorBidi" w:cstheme="minorBidi"/>
-          <w:sz w:val="24"/>
-          <w:szCs w:val="24"/>
-          <w:lang w:eastAsia="en-US"/>
-        </w:rPr>
-        <w:t xml:space="preserve"> in India and abroad. Data Science for COVID-19, 2021</w:t>
+        <w:t>Hota HS, Sharma DK, Verma N. Lexicon-based sentiment analysis using Twitter data: a case of COVID-19 outbreak in India and abroad. Data Science for COVID-19, 2021</w:t>
       </w:r>
     </w:p>
     <w:p>
       <w:pPr>
         <w:rPr>
           <w:rFonts w:asciiTheme="minorBidi" w:hAnsiTheme="minorBidi" w:cstheme="minorBidi"/>
-          <w:sz w:val="24"/>
-          <w:szCs w:val="24"/>
+          <w:sz w:val="22"/>
+          <w:szCs w:val="22"/>
           <w:lang w:eastAsia="en-US"/>
         </w:rPr>
       </w:pPr>
@@ -6362,16 +6300,16 @@
       <w:pPr>
         <w:rPr>
           <w:rFonts w:asciiTheme="minorBidi" w:hAnsiTheme="minorBidi" w:cstheme="minorBidi"/>
-          <w:sz w:val="24"/>
-          <w:szCs w:val="24"/>
+          <w:sz w:val="22"/>
+          <w:szCs w:val="22"/>
           <w:lang w:eastAsia="en-US"/>
         </w:rPr>
       </w:pPr>
       <w:r>
         <w:rPr>
           <w:rFonts w:asciiTheme="minorBidi" w:hAnsiTheme="minorBidi" w:cstheme="minorBidi"/>
-          <w:sz w:val="24"/>
-          <w:szCs w:val="24"/>
+          <w:sz w:val="22"/>
+          <w:szCs w:val="22"/>
           <w:lang w:eastAsia="en-US"/>
         </w:rPr>
         <w:t xml:space="preserve">Murtadha B. </w:t>
@@ -6380,8 +6318,8 @@
       <w:r>
         <w:rPr>
           <w:rFonts w:asciiTheme="minorBidi" w:hAnsiTheme="minorBidi" w:cstheme="minorBidi"/>
-          <w:sz w:val="24"/>
-          <w:szCs w:val="24"/>
+          <w:sz w:val="22"/>
+          <w:szCs w:val="22"/>
           <w:lang w:eastAsia="en-US"/>
         </w:rPr>
         <w:t>Ressan</w:t>
@@ -6390,13 +6328,14 @@
       <w:r>
         <w:rPr>
           <w:rFonts w:asciiTheme="minorBidi" w:hAnsiTheme="minorBidi" w:cstheme="minorBidi"/>
-          <w:sz w:val="24"/>
-          <w:szCs w:val="24"/>
+          <w:sz w:val="22"/>
+          <w:szCs w:val="22"/>
           <w:lang w:eastAsia="en-US"/>
         </w:rPr>
         <w:t>, Rehab F. Hassan. Department of Computer science, University of Technology, Baghdad, Iraq, 2022</w:t>
       </w:r>
     </w:p>
+    <w:bookmarkEnd w:id="0"/>
     <w:p>
       <w:pPr>
         <w:ind w:left="360"/>
@@ -6419,7 +6358,7 @@
 </file>
 
 <file path=word/endnotes.xml><?xml version="1.0" encoding="utf-8"?>
-<w:endnotes xmlns:wpc="http://schemas.microsoft.com/office/word/2010/wordprocessingCanvas" xmlns:cx="http://schemas.microsoft.com/office/drawing/2014/chartex" xmlns:cx1="http://schemas.microsoft.com/office/drawing/2015/9/8/chartex" xmlns:cx2="http://schemas.microsoft.com/office/drawing/2015/10/21/chartex" xmlns:cx3="http://schemas.microsoft.com/office/drawing/2016/5/9/chartex" xmlns:cx4="http://schemas.microsoft.com/office/drawing/2016/5/10/chartex" xmlns:cx5="http://schemas.microsoft.com/office/drawing/2016/5/11/chartex" xmlns:cx6="http://schemas.microsoft.com/office/drawing/2016/5/12/chartex" xmlns:cx7="http://schemas.microsoft.com/office/drawing/2016/5/13/chartex" xmlns:cx8="http://schemas.microsoft.com/office/drawing/2016/5/14/chartex" xmlns:mc="http://schemas.openxmlformats.org/markup-compatibility/2006" xmlns:aink="http://schemas.microsoft.com/office/drawing/2016/ink" xmlns:am3d="http://schemas.microsoft.com/office/drawing/2017/model3d" xmlns:o="urn:schemas-microsoft-com:office:office" xmlns:oel="http://schemas.microsoft.com/office/2019/extlst" xmlns:r="http://schemas.openxmlformats.org/officeDocument/2006/relationships" xmlns:m="http://schemas.openxmlformats.org/officeDocument/2006/math" xmlns:v="urn:schemas-microsoft-com:vml" xmlns:wp14="http://schemas.microsoft.com/office/word/2010/wordprocessingDrawing" xmlns:wp="http://schemas.openxmlformats.org/drawingml/2006/wordprocessingDrawing" xmlns:w10="urn:schemas-microsoft-com:office:word" xmlns:w="http://schemas.openxmlformats.org/wordprocessingml/2006/main" xmlns:w14="http://schemas.microsoft.com/office/word/2010/wordml" xmlns:w15="http://schemas.microsoft.com/office/word/2012/wordml" xmlns:w16cex="http://schemas.microsoft.com/office/word/2018/wordml/cex" xmlns:w16cid="http://schemas.microsoft.com/office/word/2016/wordml/cid" xmlns:w16="http://schemas.microsoft.com/office/word/2018/wordml" xmlns:w16sdtdh="http://schemas.microsoft.com/office/word/2020/wordml/sdtdatahash" xmlns:w16se="http://schemas.microsoft.com/office/word/2015/wordml/symex" xmlns:wpg="http://schemas.microsoft.com/office/word/2010/wordprocessingGroup" xmlns:wpi="http://schemas.microsoft.com/office/word/2010/wordprocessingInk" xmlns:wne="http://schemas.microsoft.com/office/word/2006/wordml" xmlns:wps="http://schemas.microsoft.com/office/word/2010/wordprocessingShape" mc:Ignorable="w14 w15 w16se w16cid w16 w16cex w16sdtdh wp14">
+<w:endnotes xmlns:wpc="http://schemas.microsoft.com/office/word/2010/wordprocessingCanvas" xmlns:cx="http://schemas.microsoft.com/office/drawing/2014/chartex" xmlns:cx1="http://schemas.microsoft.com/office/drawing/2015/9/8/chartex" xmlns:cx2="http://schemas.microsoft.com/office/drawing/2015/10/21/chartex" xmlns:cx3="http://schemas.microsoft.com/office/drawing/2016/5/9/chartex" xmlns:cx4="http://schemas.microsoft.com/office/drawing/2016/5/10/chartex" xmlns:cx5="http://schemas.microsoft.com/office/drawing/2016/5/11/chartex" xmlns:cx6="http://schemas.microsoft.com/office/drawing/2016/5/12/chartex" xmlns:cx7="http://schemas.microsoft.com/office/drawing/2016/5/13/chartex" xmlns:cx8="http://schemas.microsoft.com/office/drawing/2016/5/14/chartex" xmlns:mc="http://schemas.openxmlformats.org/markup-compatibility/2006" xmlns:aink="http://schemas.microsoft.com/office/drawing/2016/ink" xmlns:am3d="http://schemas.microsoft.com/office/drawing/2017/model3d" xmlns:o="urn:schemas-microsoft-com:office:office" xmlns:r="http://schemas.openxmlformats.org/officeDocument/2006/relationships" xmlns:m="http://schemas.openxmlformats.org/officeDocument/2006/math" xmlns:v="urn:schemas-microsoft-com:vml" xmlns:wp14="http://schemas.microsoft.com/office/word/2010/wordprocessingDrawing" xmlns:wp="http://schemas.openxmlformats.org/drawingml/2006/wordprocessingDrawing" xmlns:w10="urn:schemas-microsoft-com:office:word" xmlns:w="http://schemas.openxmlformats.org/wordprocessingml/2006/main" xmlns:w14="http://schemas.microsoft.com/office/word/2010/wordml" xmlns:w15="http://schemas.microsoft.com/office/word/2012/wordml" xmlns:w16cex="http://schemas.microsoft.com/office/word/2018/wordml/cex" xmlns:w16cid="http://schemas.microsoft.com/office/word/2016/wordml/cid" xmlns:w16="http://schemas.microsoft.com/office/word/2018/wordml" xmlns:w16se="http://schemas.microsoft.com/office/word/2015/wordml/symex" xmlns:wpg="http://schemas.microsoft.com/office/word/2010/wordprocessingGroup" xmlns:wpi="http://schemas.microsoft.com/office/word/2010/wordprocessingInk" xmlns:wne="http://schemas.microsoft.com/office/word/2006/wordml" xmlns:wps="http://schemas.microsoft.com/office/word/2010/wordprocessingShape" mc:Ignorable="w14 w15 w16se w16cid w16 w16cex wp14">
   <w:endnote w:type="separator" w:id="-1">
     <w:p>
       <w:r>
@@ -6438,7 +6377,7 @@
 </file>
 
 <file path=word/footnotes.xml><?xml version="1.0" encoding="utf-8"?>
-<w:footnotes xmlns:wpc="http://schemas.microsoft.com/office/word/2010/wordprocessingCanvas" xmlns:cx="http://schemas.microsoft.com/office/drawing/2014/chartex" xmlns:cx1="http://schemas.microsoft.com/office/drawing/2015/9/8/chartex" xmlns:cx2="http://schemas.microsoft.com/office/drawing/2015/10/21/chartex" xmlns:cx3="http://schemas.microsoft.com/office/drawing/2016/5/9/chartex" xmlns:cx4="http://schemas.microsoft.com/office/drawing/2016/5/10/chartex" xmlns:cx5="http://schemas.microsoft.com/office/drawing/2016/5/11/chartex" xmlns:cx6="http://schemas.microsoft.com/office/drawing/2016/5/12/chartex" xmlns:cx7="http://schemas.microsoft.com/office/drawing/2016/5/13/chartex" xmlns:cx8="http://schemas.microsoft.com/office/drawing/2016/5/14/chartex" xmlns:mc="http://schemas.openxmlformats.org/markup-compatibility/2006" xmlns:aink="http://schemas.microsoft.com/office/drawing/2016/ink" xmlns:am3d="http://schemas.microsoft.com/office/drawing/2017/model3d" xmlns:o="urn:schemas-microsoft-com:office:office" xmlns:oel="http://schemas.microsoft.com/office/2019/extlst" xmlns:r="http://schemas.openxmlformats.org/officeDocument/2006/relationships" xmlns:m="http://schemas.openxmlformats.org/officeDocument/2006/math" xmlns:v="urn:schemas-microsoft-com:vml" xmlns:wp14="http://schemas.microsoft.com/office/word/2010/wordprocessingDrawing" xmlns:wp="http://schemas.openxmlformats.org/drawingml/2006/wordprocessingDrawing" xmlns:w10="urn:schemas-microsoft-com:office:word" xmlns:w="http://schemas.openxmlformats.org/wordprocessingml/2006/main" xmlns:w14="http://schemas.microsoft.com/office/word/2010/wordml" xmlns:w15="http://schemas.microsoft.com/office/word/2012/wordml" xmlns:w16cex="http://schemas.microsoft.com/office/word/2018/wordml/cex" xmlns:w16cid="http://schemas.microsoft.com/office/word/2016/wordml/cid" xmlns:w16="http://schemas.microsoft.com/office/word/2018/wordml" xmlns:w16sdtdh="http://schemas.microsoft.com/office/word/2020/wordml/sdtdatahash" xmlns:w16se="http://schemas.microsoft.com/office/word/2015/wordml/symex" xmlns:wpg="http://schemas.microsoft.com/office/word/2010/wordprocessingGroup" xmlns:wpi="http://schemas.microsoft.com/office/word/2010/wordprocessingInk" xmlns:wne="http://schemas.microsoft.com/office/word/2006/wordml" xmlns:wps="http://schemas.microsoft.com/office/word/2010/wordprocessingShape" mc:Ignorable="w14 w15 w16se w16cid w16 w16cex w16sdtdh wp14">
+<w:footnotes xmlns:wpc="http://schemas.microsoft.com/office/word/2010/wordprocessingCanvas" xmlns:cx="http://schemas.microsoft.com/office/drawing/2014/chartex" xmlns:cx1="http://schemas.microsoft.com/office/drawing/2015/9/8/chartex" xmlns:cx2="http://schemas.microsoft.com/office/drawing/2015/10/21/chartex" xmlns:cx3="http://schemas.microsoft.com/office/drawing/2016/5/9/chartex" xmlns:cx4="http://schemas.microsoft.com/office/drawing/2016/5/10/chartex" xmlns:cx5="http://schemas.microsoft.com/office/drawing/2016/5/11/chartex" xmlns:cx6="http://schemas.microsoft.com/office/drawing/2016/5/12/chartex" xmlns:cx7="http://schemas.microsoft.com/office/drawing/2016/5/13/chartex" xmlns:cx8="http://schemas.microsoft.com/office/drawing/2016/5/14/chartex" xmlns:mc="http://schemas.openxmlformats.org/markup-compatibility/2006" xmlns:aink="http://schemas.microsoft.com/office/drawing/2016/ink" xmlns:am3d="http://schemas.microsoft.com/office/drawing/2017/model3d" xmlns:o="urn:schemas-microsoft-com:office:office" xmlns:r="http://schemas.openxmlformats.org/officeDocument/2006/relationships" xmlns:m="http://schemas.openxmlformats.org/officeDocument/2006/math" xmlns:v="urn:schemas-microsoft-com:vml" xmlns:wp14="http://schemas.microsoft.com/office/word/2010/wordprocessingDrawing" xmlns:wp="http://schemas.openxmlformats.org/drawingml/2006/wordprocessingDrawing" xmlns:w10="urn:schemas-microsoft-com:office:word" xmlns:w="http://schemas.openxmlformats.org/wordprocessingml/2006/main" xmlns:w14="http://schemas.microsoft.com/office/word/2010/wordml" xmlns:w15="http://schemas.microsoft.com/office/word/2012/wordml" xmlns:w16cex="http://schemas.microsoft.com/office/word/2018/wordml/cex" xmlns:w16cid="http://schemas.microsoft.com/office/word/2016/wordml/cid" xmlns:w16="http://schemas.microsoft.com/office/word/2018/wordml" xmlns:w16se="http://schemas.microsoft.com/office/word/2015/wordml/symex" xmlns:wpg="http://schemas.microsoft.com/office/word/2010/wordprocessingGroup" xmlns:wpi="http://schemas.microsoft.com/office/word/2010/wordprocessingInk" xmlns:wne="http://schemas.microsoft.com/office/word/2006/wordml" xmlns:wps="http://schemas.microsoft.com/office/word/2010/wordprocessingShape" mc:Ignorable="w14 w15 w16se w16cid w16 w16cex wp14">
   <w:footnote w:type="separator" w:id="-1">
     <w:p>
       <w:r>
@@ -6456,14 +6395,14 @@
   <w:footnote w:id="1">
     <w:p>
       <w:pPr>
-        <w:pStyle w:val="FootnoteText"/>
-        <w:rPr>
-          <w:lang w:val="pt-BR"/>
-        </w:rPr>
-      </w:pPr>
-      <w:r>
-        <w:rPr>
-          <w:rStyle w:val="FootnoteReference"/>
+        <w:pStyle w:val="Textodenotaderodap"/>
+        <w:rPr>
+          <w:lang w:val="pt-BR"/>
+        </w:rPr>
+      </w:pPr>
+      <w:r>
+        <w:rPr>
+          <w:rStyle w:val="Refdenotaderodap"/>
         </w:rPr>
         <w:footnoteRef/>
       </w:r>
@@ -6482,10 +6421,10 @@
 </file>
 
 <file path=word/header1.xml><?xml version="1.0" encoding="utf-8"?>
-<w:hdr xmlns:wpc="http://schemas.microsoft.com/office/word/2010/wordprocessingCanvas" xmlns:cx="http://schemas.microsoft.com/office/drawing/2014/chartex" xmlns:cx1="http://schemas.microsoft.com/office/drawing/2015/9/8/chartex" xmlns:cx2="http://schemas.microsoft.com/office/drawing/2015/10/21/chartex" xmlns:cx3="http://schemas.microsoft.com/office/drawing/2016/5/9/chartex" xmlns:cx4="http://schemas.microsoft.com/office/drawing/2016/5/10/chartex" xmlns:cx5="http://schemas.microsoft.com/office/drawing/2016/5/11/chartex" xmlns:cx6="http://schemas.microsoft.com/office/drawing/2016/5/12/chartex" xmlns:cx7="http://schemas.microsoft.com/office/drawing/2016/5/13/chartex" xmlns:cx8="http://schemas.microsoft.com/office/drawing/2016/5/14/chartex" xmlns:mc="http://schemas.openxmlformats.org/markup-compatibility/2006" xmlns:aink="http://schemas.microsoft.com/office/drawing/2016/ink" xmlns:am3d="http://schemas.microsoft.com/office/drawing/2017/model3d" xmlns:o="urn:schemas-microsoft-com:office:office" xmlns:oel="http://schemas.microsoft.com/office/2019/extlst" xmlns:r="http://schemas.openxmlformats.org/officeDocument/2006/relationships" xmlns:m="http://schemas.openxmlformats.org/officeDocument/2006/math" xmlns:v="urn:schemas-microsoft-com:vml" xmlns:wp14="http://schemas.microsoft.com/office/word/2010/wordprocessingDrawing" xmlns:wp="http://schemas.openxmlformats.org/drawingml/2006/wordprocessingDrawing" xmlns:w10="urn:schemas-microsoft-com:office:word" xmlns:w="http://schemas.openxmlformats.org/wordprocessingml/2006/main" xmlns:w14="http://schemas.microsoft.com/office/word/2010/wordml" xmlns:w15="http://schemas.microsoft.com/office/word/2012/wordml" xmlns:w16cex="http://schemas.microsoft.com/office/word/2018/wordml/cex" xmlns:w16cid="http://schemas.microsoft.com/office/word/2016/wordml/cid" xmlns:w16="http://schemas.microsoft.com/office/word/2018/wordml" xmlns:w16sdtdh="http://schemas.microsoft.com/office/word/2020/wordml/sdtdatahash" xmlns:w16se="http://schemas.microsoft.com/office/word/2015/wordml/symex" xmlns:wpg="http://schemas.microsoft.com/office/word/2010/wordprocessingGroup" xmlns:wpi="http://schemas.microsoft.com/office/word/2010/wordprocessingInk" xmlns:wne="http://schemas.microsoft.com/office/word/2006/wordml" xmlns:wps="http://schemas.microsoft.com/office/word/2010/wordprocessingShape" mc:Ignorable="w14 w15 w16se w16cid w16 w16cex w16sdtdh wp14">
+<w:hdr xmlns:wpc="http://schemas.microsoft.com/office/word/2010/wordprocessingCanvas" xmlns:cx="http://schemas.microsoft.com/office/drawing/2014/chartex" xmlns:cx1="http://schemas.microsoft.com/office/drawing/2015/9/8/chartex" xmlns:cx2="http://schemas.microsoft.com/office/drawing/2015/10/21/chartex" xmlns:cx3="http://schemas.microsoft.com/office/drawing/2016/5/9/chartex" xmlns:cx4="http://schemas.microsoft.com/office/drawing/2016/5/10/chartex" xmlns:cx5="http://schemas.microsoft.com/office/drawing/2016/5/11/chartex" xmlns:cx6="http://schemas.microsoft.com/office/drawing/2016/5/12/chartex" xmlns:cx7="http://schemas.microsoft.com/office/drawing/2016/5/13/chartex" xmlns:cx8="http://schemas.microsoft.com/office/drawing/2016/5/14/chartex" xmlns:mc="http://schemas.openxmlformats.org/markup-compatibility/2006" xmlns:aink="http://schemas.microsoft.com/office/drawing/2016/ink" xmlns:am3d="http://schemas.microsoft.com/office/drawing/2017/model3d" xmlns:o="urn:schemas-microsoft-com:office:office" xmlns:r="http://schemas.openxmlformats.org/officeDocument/2006/relationships" xmlns:m="http://schemas.openxmlformats.org/officeDocument/2006/math" xmlns:v="urn:schemas-microsoft-com:vml" xmlns:wp14="http://schemas.microsoft.com/office/word/2010/wordprocessingDrawing" xmlns:wp="http://schemas.openxmlformats.org/drawingml/2006/wordprocessingDrawing" xmlns:w10="urn:schemas-microsoft-com:office:word" xmlns:w="http://schemas.openxmlformats.org/wordprocessingml/2006/main" xmlns:w14="http://schemas.microsoft.com/office/word/2010/wordml" xmlns:w15="http://schemas.microsoft.com/office/word/2012/wordml" xmlns:w16cex="http://schemas.microsoft.com/office/word/2018/wordml/cex" xmlns:w16cid="http://schemas.microsoft.com/office/word/2016/wordml/cid" xmlns:w16="http://schemas.microsoft.com/office/word/2018/wordml" xmlns:w16se="http://schemas.microsoft.com/office/word/2015/wordml/symex" xmlns:wpg="http://schemas.microsoft.com/office/word/2010/wordprocessingGroup" xmlns:wpi="http://schemas.microsoft.com/office/word/2010/wordprocessingInk" xmlns:wne="http://schemas.microsoft.com/office/word/2006/wordml" xmlns:wps="http://schemas.microsoft.com/office/word/2010/wordprocessingShape" mc:Ignorable="w14 w15 w16se w16cid w16 w16cex wp14">
   <w:p>
     <w:pPr>
-      <w:pStyle w:val="NoSpacing"/>
+      <w:pStyle w:val="SemEspaamento"/>
       <w:ind w:right="3968"/>
       <w:rPr>
         <w:sz w:val="16"/>
@@ -6584,7 +6523,7 @@
   </w:p>
   <w:p>
     <w:pPr>
-      <w:pStyle w:val="Header"/>
+      <w:pStyle w:val="Cabealho"/>
       <w:tabs>
         <w:tab w:val="clear" w:pos="4252"/>
         <w:tab w:val="clear" w:pos="8504"/>
@@ -6655,7 +6594,7 @@
             </wp:anchor>
           </w:drawing>
         </mc:Choice>
-        <mc:Fallback xmlns:w16du="http://schemas.microsoft.com/office/word/2023/wordml/word16du">
+        <mc:Fallback xmlns:w16du="http://schemas.microsoft.com/office/word/2023/wordml/word16du" xmlns:w16sdtdh="http://schemas.microsoft.com/office/word/2020/wordml/sdtdatahash" xmlns:oel="http://schemas.microsoft.com/office/2019/extlst">
           <w:pict>
             <v:line w14:anchorId="296DD605" id="Conector reto 1" o:spid="_x0000_s1026" style="position:absolute;flip:y;z-index:251659264;visibility:visible;mso-wrap-style:square;mso-width-percent:0;mso-height-percent:0;mso-wrap-distance-left:9pt;mso-wrap-distance-top:-3e-5mm;mso-wrap-distance-right:9pt;mso-wrap-distance-bottom:-3e-5mm;mso-position-horizontal:right;mso-position-horizontal-relative:margin;mso-position-vertical:absolute;mso-position-vertical-relative:text;mso-width-percent:0;mso-height-percent:0;mso-width-relative:margin;mso-height-relative:margin" from="401.8pt,8.4pt" to="854.8pt,8.4pt" o:gfxdata="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" strokecolor="#595959" strokeweight=".25pt">
               <o:lock v:ext="edit" shapetype="f"/>
@@ -6676,7 +6615,7 @@
 </file>
 
 <file path=word/numbering.xml><?xml version="1.0" encoding="utf-8"?>
-<w:numbering xmlns:wpc="http://schemas.microsoft.com/office/word/2010/wordprocessingCanvas" xmlns:cx="http://schemas.microsoft.com/office/drawing/2014/chartex" xmlns:cx1="http://schemas.microsoft.com/office/drawing/2015/9/8/chartex" xmlns:cx2="http://schemas.microsoft.com/office/drawing/2015/10/21/chartex" xmlns:cx3="http://schemas.microsoft.com/office/drawing/2016/5/9/chartex" xmlns:cx4="http://schemas.microsoft.com/office/drawing/2016/5/10/chartex" xmlns:cx5="http://schemas.microsoft.com/office/drawing/2016/5/11/chartex" xmlns:cx6="http://schemas.microsoft.com/office/drawing/2016/5/12/chartex" xmlns:cx7="http://schemas.microsoft.com/office/drawing/2016/5/13/chartex" xmlns:cx8="http://schemas.microsoft.com/office/drawing/2016/5/14/chartex" xmlns:mc="http://schemas.openxmlformats.org/markup-compatibility/2006" xmlns:aink="http://schemas.microsoft.com/office/drawing/2016/ink" xmlns:am3d="http://schemas.microsoft.com/office/drawing/2017/model3d" xmlns:o="urn:schemas-microsoft-com:office:office" xmlns:oel="http://schemas.microsoft.com/office/2019/extlst" xmlns:r="http://schemas.openxmlformats.org/officeDocument/2006/relationships" xmlns:m="http://schemas.openxmlformats.org/officeDocument/2006/math" xmlns:v="urn:schemas-microsoft-com:vml" xmlns:wp14="http://schemas.microsoft.com/office/word/2010/wordprocessingDrawing" xmlns:wp="http://schemas.openxmlformats.org/drawingml/2006/wordprocessingDrawing" xmlns:w10="urn:schemas-microsoft-com:office:word" xmlns:w="http://schemas.openxmlformats.org/wordprocessingml/2006/main" xmlns:w14="http://schemas.microsoft.com/office/word/2010/wordml" xmlns:w15="http://schemas.microsoft.com/office/word/2012/wordml" xmlns:w16cex="http://schemas.microsoft.com/office/word/2018/wordml/cex" xmlns:w16cid="http://schemas.microsoft.com/office/word/2016/wordml/cid" xmlns:w16="http://schemas.microsoft.com/office/word/2018/wordml" xmlns:w16sdtdh="http://schemas.microsoft.com/office/word/2020/wordml/sdtdatahash" xmlns:w16se="http://schemas.microsoft.com/office/word/2015/wordml/symex" xmlns:wpg="http://schemas.microsoft.com/office/word/2010/wordprocessingGroup" xmlns:wpi="http://schemas.microsoft.com/office/word/2010/wordprocessingInk" xmlns:wne="http://schemas.microsoft.com/office/word/2006/wordml" xmlns:wps="http://schemas.microsoft.com/office/word/2010/wordprocessingShape" mc:Ignorable="w14 w15 w16se w16cid w16 w16cex w16sdtdh wp14">
+<w:numbering xmlns:wpc="http://schemas.microsoft.com/office/word/2010/wordprocessingCanvas" xmlns:cx="http://schemas.microsoft.com/office/drawing/2014/chartex" xmlns:cx1="http://schemas.microsoft.com/office/drawing/2015/9/8/chartex" xmlns:cx2="http://schemas.microsoft.com/office/drawing/2015/10/21/chartex" xmlns:cx3="http://schemas.microsoft.com/office/drawing/2016/5/9/chartex" xmlns:cx4="http://schemas.microsoft.com/office/drawing/2016/5/10/chartex" xmlns:cx5="http://schemas.microsoft.com/office/drawing/2016/5/11/chartex" xmlns:cx6="http://schemas.microsoft.com/office/drawing/2016/5/12/chartex" xmlns:cx7="http://schemas.microsoft.com/office/drawing/2016/5/13/chartex" xmlns:cx8="http://schemas.microsoft.com/office/drawing/2016/5/14/chartex" xmlns:mc="http://schemas.openxmlformats.org/markup-compatibility/2006" xmlns:aink="http://schemas.microsoft.com/office/drawing/2016/ink" xmlns:am3d="http://schemas.microsoft.com/office/drawing/2017/model3d" xmlns:o="urn:schemas-microsoft-com:office:office" xmlns:r="http://schemas.openxmlformats.org/officeDocument/2006/relationships" xmlns:m="http://schemas.openxmlformats.org/officeDocument/2006/math" xmlns:v="urn:schemas-microsoft-com:vml" xmlns:wp14="http://schemas.microsoft.com/office/word/2010/wordprocessingDrawing" xmlns:wp="http://schemas.openxmlformats.org/drawingml/2006/wordprocessingDrawing" xmlns:w10="urn:schemas-microsoft-com:office:word" xmlns:w="http://schemas.openxmlformats.org/wordprocessingml/2006/main" xmlns:w14="http://schemas.microsoft.com/office/word/2010/wordml" xmlns:w15="http://schemas.microsoft.com/office/word/2012/wordml" xmlns:w16cex="http://schemas.microsoft.com/office/word/2018/wordml/cex" xmlns:w16cid="http://schemas.microsoft.com/office/word/2016/wordml/cid" xmlns:w16="http://schemas.microsoft.com/office/word/2018/wordml" xmlns:w16se="http://schemas.microsoft.com/office/word/2015/wordml/symex" xmlns:wpg="http://schemas.microsoft.com/office/word/2010/wordprocessingGroup" xmlns:wpi="http://schemas.microsoft.com/office/word/2010/wordprocessingInk" xmlns:wne="http://schemas.microsoft.com/office/word/2006/wordml" xmlns:wps="http://schemas.microsoft.com/office/word/2010/wordprocessingShape" mc:Ignorable="w14 w15 w16se w16cid w16 w16cex wp14">
   <w:abstractNum w:abstractNumId="0" w15:restartNumberingAfterBreak="0">
     <w:nsid w:val="22A9600A"/>
     <w:multiLevelType w:val="multilevel"/>
@@ -6971,20 +6910,20 @@
       </w:pPr>
     </w:lvl>
   </w:abstractNum>
-  <w:num w:numId="1" w16cid:durableId="2081561231">
+  <w:num w:numId="1">
     <w:abstractNumId w:val="2"/>
   </w:num>
-  <w:num w:numId="2" w16cid:durableId="1918785970">
+  <w:num w:numId="2">
     <w:abstractNumId w:val="0"/>
   </w:num>
-  <w:num w:numId="3" w16cid:durableId="956109634">
+  <w:num w:numId="3">
     <w:abstractNumId w:val="1"/>
   </w:num>
 </w:numbering>
 </file>
 
 <file path=word/styles.xml><?xml version="1.0" encoding="utf-8"?>
-<w:styles xmlns:mc="http://schemas.openxmlformats.org/markup-compatibility/2006" xmlns:r="http://schemas.openxmlformats.org/officeDocument/2006/relationships" xmlns:w="http://schemas.openxmlformats.org/wordprocessingml/2006/main" xmlns:w14="http://schemas.microsoft.com/office/word/2010/wordml" xmlns:w15="http://schemas.microsoft.com/office/word/2012/wordml" xmlns:w16cex="http://schemas.microsoft.com/office/word/2018/wordml/cex" xmlns:w16cid="http://schemas.microsoft.com/office/word/2016/wordml/cid" xmlns:w16="http://schemas.microsoft.com/office/word/2018/wordml" xmlns:w16sdtdh="http://schemas.microsoft.com/office/word/2020/wordml/sdtdatahash" xmlns:w16se="http://schemas.microsoft.com/office/word/2015/wordml/symex" mc:Ignorable="w14 w15 w16se w16cid w16 w16cex w16sdtdh">
+<w:styles xmlns:mc="http://schemas.openxmlformats.org/markup-compatibility/2006" xmlns:r="http://schemas.openxmlformats.org/officeDocument/2006/relationships" xmlns:w="http://schemas.openxmlformats.org/wordprocessingml/2006/main" xmlns:w14="http://schemas.microsoft.com/office/word/2010/wordml" xmlns:w15="http://schemas.microsoft.com/office/word/2012/wordml" xmlns:w16cex="http://schemas.microsoft.com/office/word/2018/wordml/cex" xmlns:w16cid="http://schemas.microsoft.com/office/word/2016/wordml/cid" xmlns:w16="http://schemas.microsoft.com/office/word/2018/wordml" xmlns:w16se="http://schemas.microsoft.com/office/word/2015/wordml/symex" mc:Ignorable="w14 w15 w16se w16cid w16 w16cex">
   <w:docDefaults>
     <w:rPrDefault>
       <w:rPr>
@@ -7392,13 +7331,13 @@
       <w:lang w:val="en-US" w:eastAsia="pt-BR"/>
     </w:rPr>
   </w:style>
-  <w:style w:type="character" w:default="1" w:styleId="DefaultParagraphFont">
+  <w:style w:type="character" w:default="1" w:styleId="Fontepargpadro">
     <w:name w:val="Default Paragraph Font"/>
     <w:uiPriority w:val="1"/>
     <w:semiHidden/>
     <w:unhideWhenUsed/>
   </w:style>
-  <w:style w:type="table" w:default="1" w:styleId="TableNormal">
+  <w:style w:type="table" w:default="1" w:styleId="Tabelanormal">
     <w:name w:val="Normal Table"/>
     <w:uiPriority w:val="99"/>
     <w:semiHidden/>
@@ -7413,13 +7352,13 @@
       </w:tblCellMar>
     </w:tblPr>
   </w:style>
-  <w:style w:type="numbering" w:default="1" w:styleId="NoList">
+  <w:style w:type="numbering" w:default="1" w:styleId="Semlista">
     <w:name w:val="No List"/>
     <w:uiPriority w:val="99"/>
     <w:semiHidden/>
     <w:unhideWhenUsed/>
   </w:style>
-  <w:style w:type="paragraph" w:styleId="ListParagraph">
+  <w:style w:type="paragraph" w:styleId="PargrafodaLista">
     <w:name w:val="List Paragraph"/>
     <w:basedOn w:val="Normal"/>
     <w:uiPriority w:val="34"/>
@@ -7430,9 +7369,9 @@
       <w:contextualSpacing/>
     </w:pPr>
   </w:style>
-  <w:style w:type="character" w:styleId="PlaceholderText">
+  <w:style w:type="character" w:styleId="TextodoEspaoReservado">
     <w:name w:val="Placeholder Text"/>
-    <w:basedOn w:val="DefaultParagraphFont"/>
+    <w:basedOn w:val="Fontepargpadro"/>
     <w:uiPriority w:val="99"/>
     <w:semiHidden/>
     <w:rsid w:val="00E53CC8"/>
@@ -7442,7 +7381,7 @@
   </w:style>
   <w:style w:type="character" w:customStyle="1" w:styleId="Estilo1">
     <w:name w:val="Estilo1"/>
-    <w:basedOn w:val="DefaultParagraphFont"/>
+    <w:basedOn w:val="Fontepargpadro"/>
     <w:uiPriority w:val="1"/>
     <w:rsid w:val="008B7819"/>
     <w:rPr>
@@ -7454,7 +7393,7 @@
   </w:style>
   <w:style w:type="character" w:customStyle="1" w:styleId="Preenchimentoformulrio">
     <w:name w:val="Preenchimento formulário"/>
-    <w:basedOn w:val="DefaultParagraphFont"/>
+    <w:basedOn w:val="Fontepargpadro"/>
     <w:uiPriority w:val="1"/>
     <w:rsid w:val="008B7819"/>
     <w:rPr>
@@ -7464,10 +7403,10 @@
       <w:u w:val="single"/>
     </w:rPr>
   </w:style>
-  <w:style w:type="paragraph" w:styleId="Header">
+  <w:style w:type="paragraph" w:styleId="Cabealho">
     <w:name w:val="header"/>
     <w:basedOn w:val="Normal"/>
-    <w:link w:val="HeaderChar"/>
+    <w:link w:val="CabealhoChar"/>
     <w:uiPriority w:val="99"/>
     <w:unhideWhenUsed/>
     <w:rsid w:val="00E42439"/>
@@ -7478,17 +7417,17 @@
       </w:tabs>
     </w:pPr>
   </w:style>
-  <w:style w:type="character" w:customStyle="1" w:styleId="HeaderChar">
-    <w:name w:val="Header Char"/>
-    <w:basedOn w:val="DefaultParagraphFont"/>
-    <w:link w:val="Header"/>
+  <w:style w:type="character" w:customStyle="1" w:styleId="CabealhoChar">
+    <w:name w:val="Cabeçalho Char"/>
+    <w:basedOn w:val="Fontepargpadro"/>
+    <w:link w:val="Cabealho"/>
     <w:uiPriority w:val="99"/>
     <w:rsid w:val="00E42439"/>
   </w:style>
-  <w:style w:type="paragraph" w:styleId="Footer">
+  <w:style w:type="paragraph" w:styleId="Rodap">
     <w:name w:val="footer"/>
     <w:basedOn w:val="Normal"/>
-    <w:link w:val="FooterChar"/>
+    <w:link w:val="RodapChar"/>
     <w:unhideWhenUsed/>
     <w:rsid w:val="00E42439"/>
     <w:pPr>
@@ -7498,14 +7437,14 @@
       </w:tabs>
     </w:pPr>
   </w:style>
-  <w:style w:type="character" w:customStyle="1" w:styleId="FooterChar">
-    <w:name w:val="Footer Char"/>
-    <w:basedOn w:val="DefaultParagraphFont"/>
-    <w:link w:val="Footer"/>
+  <w:style w:type="character" w:customStyle="1" w:styleId="RodapChar">
+    <w:name w:val="Rodapé Char"/>
+    <w:basedOn w:val="Fontepargpadro"/>
+    <w:link w:val="Rodap"/>
     <w:uiPriority w:val="99"/>
     <w:rsid w:val="00E42439"/>
   </w:style>
-  <w:style w:type="paragraph" w:styleId="NoSpacing">
+  <w:style w:type="paragraph" w:styleId="SemEspaamento">
     <w:name w:val="No Spacing"/>
     <w:uiPriority w:val="1"/>
     <w:qFormat/>
@@ -7520,7 +7459,7 @@
   </w:style>
   <w:style w:type="character" w:customStyle="1" w:styleId="Estilo2">
     <w:name w:val="Estilo 2"/>
-    <w:basedOn w:val="DefaultParagraphFont"/>
+    <w:basedOn w:val="Fontepargpadro"/>
     <w:uiPriority w:val="1"/>
     <w:rsid w:val="00A478D3"/>
     <w:rPr>
@@ -7531,7 +7470,7 @@
   </w:style>
   <w:style w:type="character" w:customStyle="1" w:styleId="Estilobotao">
     <w:name w:val="Estilo botao"/>
-    <w:basedOn w:val="DefaultParagraphFont"/>
+    <w:basedOn w:val="Fontepargpadro"/>
     <w:uiPriority w:val="1"/>
     <w:rsid w:val="00A478D3"/>
     <w:rPr>
@@ -7539,9 +7478,9 @@
       <w:sz w:val="24"/>
     </w:rPr>
   </w:style>
-  <w:style w:type="table" w:styleId="TableGrid">
+  <w:style w:type="table" w:styleId="Tabelacomgrade">
     <w:name w:val="Table Grid"/>
-    <w:basedOn w:val="TableNormal"/>
+    <w:basedOn w:val="Tabelanormal"/>
     <w:uiPriority w:val="39"/>
     <w:rsid w:val="00F7400D"/>
     <w:pPr>
@@ -7558,7 +7497,7 @@
       </w:tblBorders>
     </w:tblPr>
   </w:style>
-  <w:style w:type="paragraph" w:styleId="Revision">
+  <w:style w:type="paragraph" w:styleId="Reviso">
     <w:name w:val="Revision"/>
     <w:hidden/>
     <w:uiPriority w:val="99"/>
@@ -7576,7 +7515,7 @@
   </w:style>
   <w:style w:type="character" w:customStyle="1" w:styleId="notion-enable-hover">
     <w:name w:val="notion-enable-hover"/>
-    <w:basedOn w:val="DefaultParagraphFont"/>
+    <w:basedOn w:val="Fontepargpadro"/>
     <w:rsid w:val="00675580"/>
   </w:style>
   <w:style w:type="paragraph" w:styleId="NormalWeb">
@@ -7594,9 +7533,9 @@
       <w:lang w:eastAsia="en-US"/>
     </w:rPr>
   </w:style>
-  <w:style w:type="character" w:styleId="CommentReference">
+  <w:style w:type="character" w:styleId="Refdecomentrio">
     <w:name w:val="annotation reference"/>
-    <w:basedOn w:val="DefaultParagraphFont"/>
+    <w:basedOn w:val="Fontepargpadro"/>
     <w:uiPriority w:val="99"/>
     <w:semiHidden/>
     <w:unhideWhenUsed/>
@@ -7606,18 +7545,18 @@
       <w:szCs w:val="16"/>
     </w:rPr>
   </w:style>
-  <w:style w:type="paragraph" w:styleId="CommentText">
+  <w:style w:type="paragraph" w:styleId="Textodecomentrio">
     <w:name w:val="annotation text"/>
     <w:basedOn w:val="Normal"/>
-    <w:link w:val="CommentTextChar"/>
+    <w:link w:val="TextodecomentrioChar"/>
     <w:uiPriority w:val="99"/>
     <w:unhideWhenUsed/>
     <w:rsid w:val="007940C8"/>
   </w:style>
-  <w:style w:type="character" w:customStyle="1" w:styleId="CommentTextChar">
-    <w:name w:val="Comment Text Char"/>
-    <w:basedOn w:val="DefaultParagraphFont"/>
-    <w:link w:val="CommentText"/>
+  <w:style w:type="character" w:customStyle="1" w:styleId="TextodecomentrioChar">
+    <w:name w:val="Texto de comentário Char"/>
+    <w:basedOn w:val="Fontepargpadro"/>
+    <w:link w:val="Textodecomentrio"/>
     <w:uiPriority w:val="99"/>
     <w:rsid w:val="007940C8"/>
     <w:rPr>
@@ -7627,11 +7566,11 @@
       <w:lang w:val="en-US" w:eastAsia="pt-BR"/>
     </w:rPr>
   </w:style>
-  <w:style w:type="paragraph" w:styleId="CommentSubject">
+  <w:style w:type="paragraph" w:styleId="Assuntodocomentrio">
     <w:name w:val="annotation subject"/>
-    <w:basedOn w:val="CommentText"/>
-    <w:next w:val="CommentText"/>
-    <w:link w:val="CommentSubjectChar"/>
+    <w:basedOn w:val="Textodecomentrio"/>
+    <w:next w:val="Textodecomentrio"/>
+    <w:link w:val="AssuntodocomentrioChar"/>
     <w:uiPriority w:val="99"/>
     <w:semiHidden/>
     <w:unhideWhenUsed/>
@@ -7641,10 +7580,10 @@
       <w:bCs/>
     </w:rPr>
   </w:style>
-  <w:style w:type="character" w:customStyle="1" w:styleId="CommentSubjectChar">
-    <w:name w:val="Comment Subject Char"/>
-    <w:basedOn w:val="CommentTextChar"/>
-    <w:link w:val="CommentSubject"/>
+  <w:style w:type="character" w:customStyle="1" w:styleId="AssuntodocomentrioChar">
+    <w:name w:val="Assunto do comentário Char"/>
+    <w:basedOn w:val="TextodecomentrioChar"/>
+    <w:link w:val="Assuntodocomentrio"/>
     <w:uiPriority w:val="99"/>
     <w:semiHidden/>
     <w:rsid w:val="007940C8"/>
@@ -7657,19 +7596,19 @@
       <w:lang w:val="en-US" w:eastAsia="pt-BR"/>
     </w:rPr>
   </w:style>
-  <w:style w:type="paragraph" w:styleId="FootnoteText">
+  <w:style w:type="paragraph" w:styleId="Textodenotaderodap">
     <w:name w:val="footnote text"/>
     <w:basedOn w:val="Normal"/>
-    <w:link w:val="FootnoteTextChar"/>
+    <w:link w:val="TextodenotaderodapChar"/>
     <w:uiPriority w:val="99"/>
     <w:semiHidden/>
     <w:unhideWhenUsed/>
     <w:rsid w:val="00CF117F"/>
   </w:style>
-  <w:style w:type="character" w:customStyle="1" w:styleId="FootnoteTextChar">
-    <w:name w:val="Footnote Text Char"/>
-    <w:basedOn w:val="DefaultParagraphFont"/>
-    <w:link w:val="FootnoteText"/>
+  <w:style w:type="character" w:customStyle="1" w:styleId="TextodenotaderodapChar">
+    <w:name w:val="Texto de nota de rodapé Char"/>
+    <w:basedOn w:val="Fontepargpadro"/>
+    <w:link w:val="Textodenotaderodap"/>
     <w:uiPriority w:val="99"/>
     <w:semiHidden/>
     <w:rsid w:val="00CF117F"/>
@@ -7680,9 +7619,9 @@
       <w:lang w:val="en-US" w:eastAsia="pt-BR"/>
     </w:rPr>
   </w:style>
-  <w:style w:type="character" w:styleId="FootnoteReference">
+  <w:style w:type="character" w:styleId="Refdenotaderodap">
     <w:name w:val="footnote reference"/>
-    <w:basedOn w:val="DefaultParagraphFont"/>
+    <w:basedOn w:val="Fontepargpadro"/>
     <w:uiPriority w:val="99"/>
     <w:semiHidden/>
     <w:unhideWhenUsed/>
@@ -7695,7 +7634,7 @@
 </file>
 
 <file path=word/glossary/document.xml><?xml version="1.0" encoding="utf-8"?>
-<w:glossaryDocument xmlns:wpc="http://schemas.microsoft.com/office/word/2010/wordprocessingCanvas" xmlns:cx="http://schemas.microsoft.com/office/drawing/2014/chartex" xmlns:cx1="http://schemas.microsoft.com/office/drawing/2015/9/8/chartex" xmlns:cx2="http://schemas.microsoft.com/office/drawing/2015/10/21/chartex" xmlns:cx3="http://schemas.microsoft.com/office/drawing/2016/5/9/chartex" xmlns:cx4="http://schemas.microsoft.com/office/drawing/2016/5/10/chartex" xmlns:cx5="http://schemas.microsoft.com/office/drawing/2016/5/11/chartex" xmlns:cx6="http://schemas.microsoft.com/office/drawing/2016/5/12/chartex" xmlns:cx7="http://schemas.microsoft.com/office/drawing/2016/5/13/chartex" xmlns:cx8="http://schemas.microsoft.com/office/drawing/2016/5/14/chartex" xmlns:mc="http://schemas.openxmlformats.org/markup-compatibility/2006" xmlns:aink="http://schemas.microsoft.com/office/drawing/2016/ink" xmlns:am3d="http://schemas.microsoft.com/office/drawing/2017/model3d" xmlns:o="urn:schemas-microsoft-com:office:office" xmlns:oel="http://schemas.microsoft.com/office/2019/extlst" xmlns:r="http://schemas.openxmlformats.org/officeDocument/2006/relationships" xmlns:m="http://schemas.openxmlformats.org/officeDocument/2006/math" xmlns:v="urn:schemas-microsoft-com:vml" xmlns:wp14="http://schemas.microsoft.com/office/word/2010/wordprocessingDrawing" xmlns:wp="http://schemas.openxmlformats.org/drawingml/2006/wordprocessingDrawing" xmlns:w10="urn:schemas-microsoft-com:office:word" xmlns:w="http://schemas.openxmlformats.org/wordprocessingml/2006/main" xmlns:w14="http://schemas.microsoft.com/office/word/2010/wordml" xmlns:w15="http://schemas.microsoft.com/office/word/2012/wordml" xmlns:w16cex="http://schemas.microsoft.com/office/word/2018/wordml/cex" xmlns:w16cid="http://schemas.microsoft.com/office/word/2016/wordml/cid" xmlns:w16="http://schemas.microsoft.com/office/word/2018/wordml" xmlns:w16sdtdh="http://schemas.microsoft.com/office/word/2020/wordml/sdtdatahash" xmlns:w16se="http://schemas.microsoft.com/office/word/2015/wordml/symex" xmlns:wpg="http://schemas.microsoft.com/office/word/2010/wordprocessingGroup" xmlns:wpi="http://schemas.microsoft.com/office/word/2010/wordprocessingInk" xmlns:wne="http://schemas.microsoft.com/office/word/2006/wordml" xmlns:wps="http://schemas.microsoft.com/office/word/2010/wordprocessingShape" mc:Ignorable="w14 w15 w16se w16cid w16 w16cex w16sdtdh wp14">
+<w:glossaryDocument xmlns:wpc="http://schemas.microsoft.com/office/word/2010/wordprocessingCanvas" xmlns:cx="http://schemas.microsoft.com/office/drawing/2014/chartex" xmlns:cx1="http://schemas.microsoft.com/office/drawing/2015/9/8/chartex" xmlns:cx2="http://schemas.microsoft.com/office/drawing/2015/10/21/chartex" xmlns:cx3="http://schemas.microsoft.com/office/drawing/2016/5/9/chartex" xmlns:cx4="http://schemas.microsoft.com/office/drawing/2016/5/10/chartex" xmlns:cx5="http://schemas.microsoft.com/office/drawing/2016/5/11/chartex" xmlns:cx6="http://schemas.microsoft.com/office/drawing/2016/5/12/chartex" xmlns:cx7="http://schemas.microsoft.com/office/drawing/2016/5/13/chartex" xmlns:cx8="http://schemas.microsoft.com/office/drawing/2016/5/14/chartex" xmlns:mc="http://schemas.openxmlformats.org/markup-compatibility/2006" xmlns:aink="http://schemas.microsoft.com/office/drawing/2016/ink" xmlns:am3d="http://schemas.microsoft.com/office/drawing/2017/model3d" xmlns:o="urn:schemas-microsoft-com:office:office" xmlns:r="http://schemas.openxmlformats.org/officeDocument/2006/relationships" xmlns:m="http://schemas.openxmlformats.org/officeDocument/2006/math" xmlns:v="urn:schemas-microsoft-com:vml" xmlns:wp14="http://schemas.microsoft.com/office/word/2010/wordprocessingDrawing" xmlns:wp="http://schemas.openxmlformats.org/drawingml/2006/wordprocessingDrawing" xmlns:w10="urn:schemas-microsoft-com:office:word" xmlns:w="http://schemas.openxmlformats.org/wordprocessingml/2006/main" xmlns:w14="http://schemas.microsoft.com/office/word/2010/wordml" xmlns:w15="http://schemas.microsoft.com/office/word/2012/wordml" xmlns:w16cex="http://schemas.microsoft.com/office/word/2018/wordml/cex" xmlns:w16cid="http://schemas.microsoft.com/office/word/2016/wordml/cid" xmlns:w16="http://schemas.microsoft.com/office/word/2018/wordml" xmlns:w16se="http://schemas.microsoft.com/office/word/2015/wordml/symex" xmlns:wpg="http://schemas.microsoft.com/office/word/2010/wordprocessingGroup" xmlns:wpi="http://schemas.microsoft.com/office/word/2010/wordprocessingInk" xmlns:wne="http://schemas.microsoft.com/office/word/2006/wordml" xmlns:wps="http://schemas.microsoft.com/office/word/2010/wordprocessingShape" mc:Ignorable="w14 w15 w16se w16cid w16 w16cex wp14">
   <w:docParts>
     <w:docPart>
       <w:docPartPr>
@@ -7719,7 +7658,7 @@
           </w:pPr>
           <w:r>
             <w:rPr>
-              <w:rStyle w:val="PlaceholderText"/>
+              <w:rStyle w:val="TextodoEspaoReservado"/>
               <w:rFonts w:ascii="Arial" w:eastAsiaTheme="minorHAnsi" w:hAnsi="Arial" w:cs="Arial"/>
               <w:color w:val="FF0000"/>
             </w:rPr>
@@ -7727,7 +7666,7 @@
           </w:r>
           <w:r>
             <w:rPr>
-              <w:rStyle w:val="PlaceholderText"/>
+              <w:rStyle w:val="TextodoEspaoReservado"/>
               <w:rFonts w:eastAsiaTheme="minorHAnsi"/>
             </w:rPr>
             <w:t>.</w:t>
@@ -7764,7 +7703,7 @@
           </w:r>
           <w:r>
             <w:rPr>
-              <w:rStyle w:val="PlaceholderText"/>
+              <w:rStyle w:val="TextodoEspaoReservado"/>
               <w:rFonts w:eastAsiaTheme="minorHAnsi"/>
             </w:rPr>
             <w:t>.</w:t>
@@ -7801,7 +7740,7 @@
           </w:r>
           <w:r>
             <w:rPr>
-              <w:rStyle w:val="PlaceholderText"/>
+              <w:rStyle w:val="TextodoEspaoReservado"/>
               <w:rFonts w:eastAsiaTheme="minorHAnsi"/>
             </w:rPr>
             <w:t>.</w:t>
@@ -7814,20 +7753,20 @@
 </file>
 
 <file path=word/glossary/fontTable.xml><?xml version="1.0" encoding="utf-8"?>
-<w:fonts xmlns:mc="http://schemas.openxmlformats.org/markup-compatibility/2006" xmlns:r="http://schemas.openxmlformats.org/officeDocument/2006/relationships" xmlns:w="http://schemas.openxmlformats.org/wordprocessingml/2006/main" xmlns:w14="http://schemas.microsoft.com/office/word/2010/wordml" xmlns:w15="http://schemas.microsoft.com/office/word/2012/wordml" xmlns:w16cex="http://schemas.microsoft.com/office/word/2018/wordml/cex" xmlns:w16cid="http://schemas.microsoft.com/office/word/2016/wordml/cid" xmlns:w16="http://schemas.microsoft.com/office/word/2018/wordml" xmlns:w16sdtdh="http://schemas.microsoft.com/office/word/2020/wordml/sdtdatahash" xmlns:w16se="http://schemas.microsoft.com/office/word/2015/wordml/symex" mc:Ignorable="w14 w15 w16se w16cid w16 w16cex w16sdtdh">
+<w:fonts xmlns:mc="http://schemas.openxmlformats.org/markup-compatibility/2006" xmlns:r="http://schemas.openxmlformats.org/officeDocument/2006/relationships" xmlns:w="http://schemas.openxmlformats.org/wordprocessingml/2006/main" xmlns:w14="http://schemas.microsoft.com/office/word/2010/wordml" xmlns:w15="http://schemas.microsoft.com/office/word/2012/wordml" xmlns:w16cex="http://schemas.microsoft.com/office/word/2018/wordml/cex" xmlns:w16cid="http://schemas.microsoft.com/office/word/2016/wordml/cid" xmlns:w16="http://schemas.microsoft.com/office/word/2018/wordml" xmlns:w16se="http://schemas.microsoft.com/office/word/2015/wordml/symex" mc:Ignorable="w14 w15 w16se w16cid w16 w16cex">
   <w:font w:name="Arial">
     <w:panose1 w:val="020B0604020202020204"/>
     <w:charset w:val="00"/>
     <w:family w:val="swiss"/>
     <w:pitch w:val="variable"/>
-    <w:sig w:usb0="E0002EFF" w:usb1="C000785B" w:usb2="00000009" w:usb3="00000000" w:csb0="000001FF" w:csb1="00000000"/>
+    <w:sig w:usb0="E0002AFF" w:usb1="C0007843" w:usb2="00000009" w:usb3="00000000" w:csb0="000001FF" w:csb1="00000000"/>
   </w:font>
   <w:font w:name="Times New Roman">
     <w:panose1 w:val="02020603050405020304"/>
     <w:charset w:val="00"/>
     <w:family w:val="roman"/>
     <w:pitch w:val="variable"/>
-    <w:sig w:usb0="E0002EFF" w:usb1="C000785B" w:usb2="00000009" w:usb3="00000000" w:csb0="000001FF" w:csb1="00000000"/>
+    <w:sig w:usb0="E0002AFF" w:usb1="C0007843" w:usb2="00000009" w:usb3="00000000" w:csb0="000001FF" w:csb1="00000000"/>
   </w:font>
   <w:font w:name="Symbol">
     <w:panose1 w:val="05050102010706020507"/>
@@ -7855,7 +7794,7 @@
     <w:charset w:val="00"/>
     <w:family w:val="swiss"/>
     <w:pitch w:val="variable"/>
-    <w:sig w:usb0="E4002EFF" w:usb1="C200247B" w:usb2="00000009" w:usb3="00000000" w:csb0="000001FF" w:csb1="00000000"/>
+    <w:sig w:usb0="E0002AFF" w:usb1="4000ACFF" w:usb2="00000001" w:usb3="00000000" w:csb0="000001FF" w:csb1="00000000"/>
   </w:font>
   <w:font w:name="Calibri Light">
     <w:panose1 w:val="020F0302020204030204"/>
@@ -7868,7 +7807,7 @@
 </file>
 
 <file path=word/glossary/settings.xml><?xml version="1.0" encoding="utf-8"?>
-<w:settings xmlns:mc="http://schemas.openxmlformats.org/markup-compatibility/2006" xmlns:o="urn:schemas-microsoft-com:office:office" xmlns:r="http://schemas.openxmlformats.org/officeDocument/2006/relationships" xmlns:m="http://schemas.openxmlformats.org/officeDocument/2006/math" xmlns:v="urn:schemas-microsoft-com:vml" xmlns:w10="urn:schemas-microsoft-com:office:word" xmlns:w="http://schemas.openxmlformats.org/wordprocessingml/2006/main" xmlns:w14="http://schemas.microsoft.com/office/word/2010/wordml" xmlns:w15="http://schemas.microsoft.com/office/word/2012/wordml" xmlns:w16cex="http://schemas.microsoft.com/office/word/2018/wordml/cex" xmlns:w16cid="http://schemas.microsoft.com/office/word/2016/wordml/cid" xmlns:w16="http://schemas.microsoft.com/office/word/2018/wordml" xmlns:w16sdtdh="http://schemas.microsoft.com/office/word/2020/wordml/sdtdatahash" xmlns:w16se="http://schemas.microsoft.com/office/word/2015/wordml/symex" xmlns:sl="http://schemas.openxmlformats.org/schemaLibrary/2006/main" mc:Ignorable="w14 w15 w16se w16cid w16 w16cex w16sdtdh">
+<w:settings xmlns:mc="http://schemas.openxmlformats.org/markup-compatibility/2006" xmlns:o="urn:schemas-microsoft-com:office:office" xmlns:r="http://schemas.openxmlformats.org/officeDocument/2006/relationships" xmlns:m="http://schemas.openxmlformats.org/officeDocument/2006/math" xmlns:v="urn:schemas-microsoft-com:vml" xmlns:w10="urn:schemas-microsoft-com:office:word" xmlns:w="http://schemas.openxmlformats.org/wordprocessingml/2006/main" xmlns:w14="http://schemas.microsoft.com/office/word/2010/wordml" xmlns:w15="http://schemas.microsoft.com/office/word/2012/wordml" xmlns:w16cex="http://schemas.microsoft.com/office/word/2018/wordml/cex" xmlns:w16cid="http://schemas.microsoft.com/office/word/2016/wordml/cid" xmlns:w16="http://schemas.microsoft.com/office/word/2018/wordml" xmlns:w16se="http://schemas.microsoft.com/office/word/2015/wordml/symex" xmlns:sl="http://schemas.openxmlformats.org/schemaLibrary/2006/main" mc:Ignorable="w14 w15 w16se w16cid w16 w16cex">
   <w:view w:val="normal"/>
   <w:defaultTabStop w:val="708"/>
   <w:hyphenationZone w:val="425"/>
@@ -7890,6 +7829,7 @@
     <w:rsid w:val="00307016"/>
     <w:rsid w:val="00311668"/>
     <w:rsid w:val="0035592F"/>
+    <w:rsid w:val="003A7BA7"/>
     <w:rsid w:val="003B5025"/>
     <w:rsid w:val="004533A2"/>
     <w:rsid w:val="00462D1D"/>
@@ -7928,13 +7868,13 @@
   <w:themeFontLang w:val="pt-BR" w:bidi="ar-SA"/>
   <w:clrSchemeMapping w:bg1="light1" w:t1="dark1" w:bg2="light2" w:t2="dark2" w:accent1="accent1" w:accent2="accent2" w:accent3="accent3" w:accent4="accent4" w:accent5="accent5" w:accent6="accent6" w:hyperlink="hyperlink" w:followedHyperlink="followedHyperlink"/>
   <w:decimalSymbol w:val=","/>
-  <w:listSeparator w:val=","/>
+  <w:listSeparator w:val=";"/>
   <w15:chartTrackingRefBased/>
 </w:settings>
 </file>
 
 <file path=word/glossary/styles.xml><?xml version="1.0" encoding="utf-8"?>
-<w:styles xmlns:mc="http://schemas.openxmlformats.org/markup-compatibility/2006" xmlns:r="http://schemas.openxmlformats.org/officeDocument/2006/relationships" xmlns:w="http://schemas.openxmlformats.org/wordprocessingml/2006/main" xmlns:w14="http://schemas.microsoft.com/office/word/2010/wordml" xmlns:w15="http://schemas.microsoft.com/office/word/2012/wordml" xmlns:w16cex="http://schemas.microsoft.com/office/word/2018/wordml/cex" xmlns:w16cid="http://schemas.microsoft.com/office/word/2016/wordml/cid" xmlns:w16="http://schemas.microsoft.com/office/word/2018/wordml" xmlns:w16sdtdh="http://schemas.microsoft.com/office/word/2020/wordml/sdtdatahash" xmlns:w16se="http://schemas.microsoft.com/office/word/2015/wordml/symex" mc:Ignorable="w14 w15 w16se w16cid w16 w16cex w16sdtdh">
+<w:styles xmlns:mc="http://schemas.openxmlformats.org/markup-compatibility/2006" xmlns:r="http://schemas.openxmlformats.org/officeDocument/2006/relationships" xmlns:w="http://schemas.openxmlformats.org/wordprocessingml/2006/main" xmlns:w14="http://schemas.microsoft.com/office/word/2010/wordml" xmlns:w15="http://schemas.microsoft.com/office/word/2012/wordml" xmlns:w16cex="http://schemas.microsoft.com/office/word/2018/wordml/cex" xmlns:w16cid="http://schemas.microsoft.com/office/word/2016/wordml/cid" xmlns:w16="http://schemas.microsoft.com/office/word/2018/wordml" xmlns:w16se="http://schemas.microsoft.com/office/word/2015/wordml/symex" mc:Ignorable="w14 w15 w16se w16cid w16 w16cex">
   <w:docDefaults>
     <w:rPrDefault>
       <w:rPr>
@@ -8332,13 +8272,13 @@
     <w:name w:val="Normal"/>
     <w:qFormat/>
   </w:style>
-  <w:style w:type="character" w:default="1" w:styleId="DefaultParagraphFont">
+  <w:style w:type="character" w:default="1" w:styleId="Fontepargpadro">
     <w:name w:val="Default Paragraph Font"/>
     <w:uiPriority w:val="1"/>
     <w:semiHidden/>
     <w:unhideWhenUsed/>
   </w:style>
-  <w:style w:type="table" w:default="1" w:styleId="TableNormal">
+  <w:style w:type="table" w:default="1" w:styleId="Tabelanormal">
     <w:name w:val="Normal Table"/>
     <w:uiPriority w:val="99"/>
     <w:semiHidden/>
@@ -8353,15 +8293,15 @@
       </w:tblCellMar>
     </w:tblPr>
   </w:style>
-  <w:style w:type="numbering" w:default="1" w:styleId="NoList">
+  <w:style w:type="numbering" w:default="1" w:styleId="Semlista">
     <w:name w:val="No List"/>
     <w:uiPriority w:val="99"/>
     <w:semiHidden/>
     <w:unhideWhenUsed/>
   </w:style>
-  <w:style w:type="character" w:styleId="PlaceholderText">
+  <w:style w:type="character" w:styleId="TextodoEspaoReservado">
     <w:name w:val="Placeholder Text"/>
-    <w:basedOn w:val="DefaultParagraphFont"/>
+    <w:basedOn w:val="Fontepargpadro"/>
     <w:uiPriority w:val="99"/>
     <w:semiHidden/>
     <w:rsid w:val="008F4007"/>
@@ -8412,7 +8352,7 @@
 </file>
 
 <file path=word/glossary/webSettings.xml><?xml version="1.0" encoding="utf-8"?>
-<w:webSettings xmlns:mc="http://schemas.openxmlformats.org/markup-compatibility/2006" xmlns:r="http://schemas.openxmlformats.org/officeDocument/2006/relationships" xmlns:w="http://schemas.openxmlformats.org/wordprocessingml/2006/main" xmlns:w14="http://schemas.microsoft.com/office/word/2010/wordml" xmlns:w15="http://schemas.microsoft.com/office/word/2012/wordml" xmlns:w16cex="http://schemas.microsoft.com/office/word/2018/wordml/cex" xmlns:w16cid="http://schemas.microsoft.com/office/word/2016/wordml/cid" xmlns:w16="http://schemas.microsoft.com/office/word/2018/wordml" xmlns:w16sdtdh="http://schemas.microsoft.com/office/word/2020/wordml/sdtdatahash" xmlns:w16se="http://schemas.microsoft.com/office/word/2015/wordml/symex" mc:Ignorable="w14 w15 w16se w16cid w16 w16cex w16sdtdh">
+<w:webSettings xmlns:mc="http://schemas.openxmlformats.org/markup-compatibility/2006" xmlns:r="http://schemas.openxmlformats.org/officeDocument/2006/relationships" xmlns:w="http://schemas.openxmlformats.org/wordprocessingml/2006/main" xmlns:w14="http://schemas.microsoft.com/office/word/2010/wordml" xmlns:w15="http://schemas.microsoft.com/office/word/2012/wordml" xmlns:w16cex="http://schemas.microsoft.com/office/word/2018/wordml/cex" xmlns:w16cid="http://schemas.microsoft.com/office/word/2016/wordml/cid" xmlns:w16="http://schemas.microsoft.com/office/word/2018/wordml" xmlns:w16se="http://schemas.microsoft.com/office/word/2015/wordml/symex" mc:Ignorable="w14 w15 w16se w16cid w16 w16cex">
   <w:optimizeForBrowser/>
   <w:allowPNG/>
 </w:webSettings>
